--- a/CarRentalSystem/CarRentalSystem.docx
+++ b/CarRentalSystem/CarRentalSystem.docx
@@ -120,7 +120,27 @@
           <w:kern w:val="0"/>
           <w14:ligatures w14:val="none"/>
         </w:rPr>
-        <w:t>The system should collect a late-fee for vehicles returned after the due date.</w:t>
+        <w:t xml:space="preserve">The system should collect a </w:t>
+      </w:r>
+      <w:proofErr w:type="gramStart"/>
+      <w:r>
+        <w:rPr>
+          <w:rFonts w:ascii="Segoe UI" w:eastAsia="Times New Roman" w:hAnsi="Segoe UI" w:cs="Segoe UI"/>
+          <w:color w:val="1F2328"/>
+          <w:kern w:val="0"/>
+          <w14:ligatures w14:val="none"/>
+        </w:rPr>
+        <w:t>late-fee</w:t>
+      </w:r>
+      <w:proofErr w:type="gramEnd"/>
+      <w:r>
+        <w:rPr>
+          <w:rFonts w:ascii="Segoe UI" w:eastAsia="Times New Roman" w:hAnsi="Segoe UI" w:cs="Segoe UI"/>
+          <w:color w:val="1F2328"/>
+          <w:kern w:val="0"/>
+          <w14:ligatures w14:val="none"/>
+        </w:rPr>
+        <w:t xml:space="preserve"> for vehicles returned after the due date.</w:t>
       </w:r>
     </w:p>
     <w:p>
@@ -320,7 +340,27 @@
           <w:kern w:val="0"/>
           <w14:ligatures w14:val="none"/>
         </w:rPr>
-        <w:t>Members can add additional services to their reservation, such as roadside assistance, additional driver, wifi, etc.</w:t>
+        <w:t xml:space="preserve">Members can add additional services to their reservation, such as roadside assistance, additional driver, </w:t>
+      </w:r>
+      <w:proofErr w:type="spellStart"/>
+      <w:r>
+        <w:rPr>
+          <w:rFonts w:ascii="Segoe UI" w:eastAsia="Times New Roman" w:hAnsi="Segoe UI" w:cs="Segoe UI"/>
+          <w:color w:val="1F2328"/>
+          <w:kern w:val="0"/>
+          <w14:ligatures w14:val="none"/>
+        </w:rPr>
+        <w:t>wifi</w:t>
+      </w:r>
+      <w:proofErr w:type="spellEnd"/>
+      <w:r>
+        <w:rPr>
+          <w:rFonts w:ascii="Segoe UI" w:eastAsia="Times New Roman" w:hAnsi="Segoe UI" w:cs="Segoe UI"/>
+          <w:color w:val="1F2328"/>
+          <w:kern w:val="0"/>
+          <w14:ligatures w14:val="none"/>
+        </w:rPr>
+        <w:t>, etc.</w:t>
       </w:r>
     </w:p>
     <w:p>
@@ -370,191 +410,432 @@
           <w:sz w:val="26"/>
           <w:szCs w:val="26"/>
         </w:rPr>
-        <w:t>class Vehicle{</w:t>
-      </w:r>
-    </w:p>
-    <w:p>
-      <w:pPr>
-        <w:autoSpaceDE w:val="0"/>
-        <w:autoSpaceDN w:val="0"/>
-        <w:adjustRightInd w:val="0"/>
-        <w:rPr>
-          <w:rFonts w:ascii="AppleSystemUIFont" w:hAnsi="AppleSystemUIFont" w:cs="AppleSystemUIFont"/>
-          <w:kern w:val="0"/>
-          <w:sz w:val="26"/>
-          <w:szCs w:val="26"/>
-        </w:rPr>
-      </w:pPr>
-      <w:r>
-        <w:rPr>
-          <w:rFonts w:ascii="AppleSystemUIFont" w:hAnsi="AppleSystemUIFont" w:cs="AppleSystemUIFont"/>
-          <w:kern w:val="0"/>
-          <w:sz w:val="26"/>
-          <w:szCs w:val="26"/>
-        </w:rPr>
-        <w:tab/>
-        <w:t>VehicleType car;</w:t>
-      </w:r>
-    </w:p>
-    <w:p>
-      <w:pPr>
-        <w:autoSpaceDE w:val="0"/>
-        <w:autoSpaceDN w:val="0"/>
-        <w:adjustRightInd w:val="0"/>
-        <w:rPr>
-          <w:rFonts w:ascii="AppleSystemUIFont" w:hAnsi="AppleSystemUIFont" w:cs="AppleSystemUIFont"/>
-          <w:kern w:val="0"/>
-          <w:sz w:val="26"/>
-          <w:szCs w:val="26"/>
-        </w:rPr>
-      </w:pPr>
-      <w:r>
-        <w:rPr>
-          <w:rFonts w:ascii="AppleSystemUIFont" w:hAnsi="AppleSystemUIFont" w:cs="AppleSystemUIFont"/>
-          <w:kern w:val="0"/>
-          <w:sz w:val="26"/>
-          <w:szCs w:val="26"/>
-        </w:rPr>
-        <w:tab/>
-        <w:t>String vehicleId;</w:t>
-      </w:r>
-    </w:p>
-    <w:p>
-      <w:pPr>
-        <w:autoSpaceDE w:val="0"/>
-        <w:autoSpaceDN w:val="0"/>
-        <w:adjustRightInd w:val="0"/>
-        <w:rPr>
-          <w:rFonts w:ascii="AppleSystemUIFont" w:hAnsi="AppleSystemUIFont" w:cs="AppleSystemUIFont"/>
-          <w:kern w:val="0"/>
-          <w:sz w:val="26"/>
-          <w:szCs w:val="26"/>
-        </w:rPr>
-      </w:pPr>
-      <w:r>
-        <w:rPr>
-          <w:rFonts w:ascii="AppleSystemUIFont" w:hAnsi="AppleSystemUIFont" w:cs="AppleSystemUIFont"/>
-          <w:kern w:val="0"/>
-          <w:sz w:val="26"/>
-          <w:szCs w:val="26"/>
-        </w:rPr>
-        <w:tab/>
-        <w:t>String registrationNum;</w:t>
-      </w:r>
-    </w:p>
-    <w:p>
-      <w:pPr>
-        <w:autoSpaceDE w:val="0"/>
-        <w:autoSpaceDN w:val="0"/>
-        <w:adjustRightInd w:val="0"/>
-        <w:rPr>
-          <w:rFonts w:ascii="AppleSystemUIFont" w:hAnsi="AppleSystemUIFont" w:cs="AppleSystemUIFont"/>
-          <w:kern w:val="0"/>
-          <w:sz w:val="26"/>
-          <w:szCs w:val="26"/>
-        </w:rPr>
-      </w:pPr>
-      <w:r>
-        <w:rPr>
-          <w:rFonts w:ascii="AppleSystemUIFont" w:hAnsi="AppleSystemUIFont" w:cs="AppleSystemUIFont"/>
-          <w:kern w:val="0"/>
-          <w:sz w:val="26"/>
-          <w:szCs w:val="26"/>
-        </w:rPr>
-        <w:tab/>
-        <w:t>boolean isReserved;</w:t>
-      </w:r>
-    </w:p>
-    <w:p>
-      <w:pPr>
-        <w:autoSpaceDE w:val="0"/>
-        <w:autoSpaceDN w:val="0"/>
-        <w:adjustRightInd w:val="0"/>
-        <w:rPr>
-          <w:rFonts w:ascii="AppleSystemUIFont" w:hAnsi="AppleSystemUIFont" w:cs="AppleSystemUIFont"/>
-          <w:kern w:val="0"/>
-          <w:sz w:val="26"/>
-          <w:szCs w:val="26"/>
-        </w:rPr>
-      </w:pPr>
-      <w:r>
-        <w:rPr>
-          <w:rFonts w:ascii="AppleSystemUIFont" w:hAnsi="AppleSystemUIFont" w:cs="AppleSystemUIFont"/>
-          <w:kern w:val="0"/>
-          <w:sz w:val="26"/>
-          <w:szCs w:val="26"/>
-        </w:rPr>
-        <w:tab/>
-        <w:t>String model;</w:t>
-      </w:r>
-    </w:p>
-    <w:p>
-      <w:pPr>
-        <w:autoSpaceDE w:val="0"/>
-        <w:autoSpaceDN w:val="0"/>
-        <w:adjustRightInd w:val="0"/>
-        <w:rPr>
-          <w:rFonts w:ascii="AppleSystemUIFont" w:hAnsi="AppleSystemUIFont" w:cs="AppleSystemUIFont"/>
-          <w:kern w:val="0"/>
-          <w:sz w:val="26"/>
-          <w:szCs w:val="26"/>
-        </w:rPr>
-      </w:pPr>
-      <w:r>
-        <w:rPr>
-          <w:rFonts w:ascii="AppleSystemUIFont" w:hAnsi="AppleSystemUIFont" w:cs="AppleSystemUIFont"/>
-          <w:kern w:val="0"/>
-          <w:sz w:val="26"/>
-          <w:szCs w:val="26"/>
-        </w:rPr>
-        <w:tab/>
-        <w:t>Long mileage;</w:t>
-      </w:r>
-    </w:p>
-    <w:p>
-      <w:pPr>
-        <w:autoSpaceDE w:val="0"/>
-        <w:autoSpaceDN w:val="0"/>
-        <w:adjustRightInd w:val="0"/>
-        <w:rPr>
-          <w:rFonts w:ascii="AppleSystemUIFont" w:hAnsi="AppleSystemUIFont" w:cs="AppleSystemUIFont"/>
-          <w:kern w:val="0"/>
-          <w:sz w:val="26"/>
-          <w:szCs w:val="26"/>
-        </w:rPr>
-      </w:pPr>
-      <w:r>
-        <w:rPr>
-          <w:rFonts w:ascii="AppleSystemUIFont" w:hAnsi="AppleSystemUIFont" w:cs="AppleSystemUIFont"/>
-          <w:kern w:val="0"/>
-          <w:sz w:val="26"/>
-          <w:szCs w:val="26"/>
-        </w:rPr>
-        <w:tab/>
-        <w:t>String uniqueBarCode;</w:t>
-      </w:r>
-    </w:p>
-    <w:p>
-      <w:pPr>
-        <w:autoSpaceDE w:val="0"/>
-        <w:autoSpaceDN w:val="0"/>
-        <w:adjustRightInd w:val="0"/>
-        <w:rPr>
-          <w:rFonts w:ascii="AppleSystemUIFont" w:hAnsi="AppleSystemUIFont" w:cs="AppleSystemUIFont"/>
-          <w:kern w:val="0"/>
-          <w:sz w:val="26"/>
-          <w:szCs w:val="26"/>
-        </w:rPr>
-      </w:pPr>
-      <w:r>
-        <w:rPr>
-          <w:rFonts w:ascii="AppleSystemUIFont" w:hAnsi="AppleSystemUIFont" w:cs="AppleSystemUIFont"/>
-          <w:kern w:val="0"/>
-          <w:sz w:val="26"/>
-          <w:szCs w:val="26"/>
-        </w:rPr>
-        <w:tab/>
-        <w:t>String createReservation(String vehicleId, String customerId) {</w:t>
+        <w:t xml:space="preserve">class </w:t>
+      </w:r>
+      <w:proofErr w:type="gramStart"/>
+      <w:r>
+        <w:rPr>
+          <w:rFonts w:ascii="AppleSystemUIFont" w:hAnsi="AppleSystemUIFont" w:cs="AppleSystemUIFont"/>
+          <w:kern w:val="0"/>
+          <w:sz w:val="26"/>
+          <w:szCs w:val="26"/>
+        </w:rPr>
+        <w:t>Vehicle{</w:t>
+      </w:r>
+      <w:proofErr w:type="gramEnd"/>
+    </w:p>
+    <w:p>
+      <w:pPr>
+        <w:autoSpaceDE w:val="0"/>
+        <w:autoSpaceDN w:val="0"/>
+        <w:adjustRightInd w:val="0"/>
+        <w:rPr>
+          <w:rFonts w:ascii="AppleSystemUIFont" w:hAnsi="AppleSystemUIFont" w:cs="AppleSystemUIFont"/>
+          <w:kern w:val="0"/>
+          <w:sz w:val="26"/>
+          <w:szCs w:val="26"/>
+        </w:rPr>
+      </w:pPr>
+      <w:r>
+        <w:rPr>
+          <w:rFonts w:ascii="AppleSystemUIFont" w:hAnsi="AppleSystemUIFont" w:cs="AppleSystemUIFont"/>
+          <w:kern w:val="0"/>
+          <w:sz w:val="26"/>
+          <w:szCs w:val="26"/>
+        </w:rPr>
+        <w:tab/>
+      </w:r>
+      <w:proofErr w:type="spellStart"/>
+      <w:r>
+        <w:rPr>
+          <w:rFonts w:ascii="AppleSystemUIFont" w:hAnsi="AppleSystemUIFont" w:cs="AppleSystemUIFont"/>
+          <w:kern w:val="0"/>
+          <w:sz w:val="26"/>
+          <w:szCs w:val="26"/>
+        </w:rPr>
+        <w:t>VehicleType</w:t>
+      </w:r>
+      <w:proofErr w:type="spellEnd"/>
+      <w:r>
+        <w:rPr>
+          <w:rFonts w:ascii="AppleSystemUIFont" w:hAnsi="AppleSystemUIFont" w:cs="AppleSystemUIFont"/>
+          <w:kern w:val="0"/>
+          <w:sz w:val="26"/>
+          <w:szCs w:val="26"/>
+        </w:rPr>
+        <w:t xml:space="preserve"> </w:t>
+      </w:r>
+      <w:proofErr w:type="gramStart"/>
+      <w:r>
+        <w:rPr>
+          <w:rFonts w:ascii="AppleSystemUIFont" w:hAnsi="AppleSystemUIFont" w:cs="AppleSystemUIFont"/>
+          <w:kern w:val="0"/>
+          <w:sz w:val="26"/>
+          <w:szCs w:val="26"/>
+        </w:rPr>
+        <w:t>car;</w:t>
+      </w:r>
+      <w:proofErr w:type="gramEnd"/>
+    </w:p>
+    <w:p>
+      <w:pPr>
+        <w:autoSpaceDE w:val="0"/>
+        <w:autoSpaceDN w:val="0"/>
+        <w:adjustRightInd w:val="0"/>
+        <w:rPr>
+          <w:rFonts w:ascii="AppleSystemUIFont" w:hAnsi="AppleSystemUIFont" w:cs="AppleSystemUIFont"/>
+          <w:kern w:val="0"/>
+          <w:sz w:val="26"/>
+          <w:szCs w:val="26"/>
+        </w:rPr>
+      </w:pPr>
+      <w:r>
+        <w:rPr>
+          <w:rFonts w:ascii="AppleSystemUIFont" w:hAnsi="AppleSystemUIFont" w:cs="AppleSystemUIFont"/>
+          <w:kern w:val="0"/>
+          <w:sz w:val="26"/>
+          <w:szCs w:val="26"/>
+        </w:rPr>
+        <w:tab/>
+        <w:t xml:space="preserve">String </w:t>
+      </w:r>
+      <w:proofErr w:type="spellStart"/>
+      <w:proofErr w:type="gramStart"/>
+      <w:r>
+        <w:rPr>
+          <w:rFonts w:ascii="AppleSystemUIFont" w:hAnsi="AppleSystemUIFont" w:cs="AppleSystemUIFont"/>
+          <w:kern w:val="0"/>
+          <w:sz w:val="26"/>
+          <w:szCs w:val="26"/>
+        </w:rPr>
+        <w:t>vehicleId</w:t>
+      </w:r>
+      <w:proofErr w:type="spellEnd"/>
+      <w:r>
+        <w:rPr>
+          <w:rFonts w:ascii="AppleSystemUIFont" w:hAnsi="AppleSystemUIFont" w:cs="AppleSystemUIFont"/>
+          <w:kern w:val="0"/>
+          <w:sz w:val="26"/>
+          <w:szCs w:val="26"/>
+        </w:rPr>
+        <w:t>;</w:t>
+      </w:r>
+      <w:proofErr w:type="gramEnd"/>
+    </w:p>
+    <w:p>
+      <w:pPr>
+        <w:autoSpaceDE w:val="0"/>
+        <w:autoSpaceDN w:val="0"/>
+        <w:adjustRightInd w:val="0"/>
+        <w:rPr>
+          <w:rFonts w:ascii="AppleSystemUIFont" w:hAnsi="AppleSystemUIFont" w:cs="AppleSystemUIFont"/>
+          <w:kern w:val="0"/>
+          <w:sz w:val="26"/>
+          <w:szCs w:val="26"/>
+        </w:rPr>
+      </w:pPr>
+      <w:r>
+        <w:rPr>
+          <w:rFonts w:ascii="AppleSystemUIFont" w:hAnsi="AppleSystemUIFont" w:cs="AppleSystemUIFont"/>
+          <w:kern w:val="0"/>
+          <w:sz w:val="26"/>
+          <w:szCs w:val="26"/>
+        </w:rPr>
+        <w:tab/>
+        <w:t xml:space="preserve">String </w:t>
+      </w:r>
+      <w:proofErr w:type="spellStart"/>
+      <w:proofErr w:type="gramStart"/>
+      <w:r>
+        <w:rPr>
+          <w:rFonts w:ascii="AppleSystemUIFont" w:hAnsi="AppleSystemUIFont" w:cs="AppleSystemUIFont"/>
+          <w:kern w:val="0"/>
+          <w:sz w:val="26"/>
+          <w:szCs w:val="26"/>
+        </w:rPr>
+        <w:t>registrationNum</w:t>
+      </w:r>
+      <w:proofErr w:type="spellEnd"/>
+      <w:r>
+        <w:rPr>
+          <w:rFonts w:ascii="AppleSystemUIFont" w:hAnsi="AppleSystemUIFont" w:cs="AppleSystemUIFont"/>
+          <w:kern w:val="0"/>
+          <w:sz w:val="26"/>
+          <w:szCs w:val="26"/>
+        </w:rPr>
+        <w:t>;</w:t>
+      </w:r>
+      <w:proofErr w:type="gramEnd"/>
+    </w:p>
+    <w:p>
+      <w:pPr>
+        <w:autoSpaceDE w:val="0"/>
+        <w:autoSpaceDN w:val="0"/>
+        <w:adjustRightInd w:val="0"/>
+        <w:rPr>
+          <w:rFonts w:ascii="AppleSystemUIFont" w:hAnsi="AppleSystemUIFont" w:cs="AppleSystemUIFont"/>
+          <w:kern w:val="0"/>
+          <w:sz w:val="26"/>
+          <w:szCs w:val="26"/>
+        </w:rPr>
+      </w:pPr>
+      <w:r>
+        <w:rPr>
+          <w:rFonts w:ascii="AppleSystemUIFont" w:hAnsi="AppleSystemUIFont" w:cs="AppleSystemUIFont"/>
+          <w:kern w:val="0"/>
+          <w:sz w:val="26"/>
+          <w:szCs w:val="26"/>
+        </w:rPr>
+        <w:tab/>
+      </w:r>
+      <w:proofErr w:type="spellStart"/>
+      <w:r>
+        <w:rPr>
+          <w:rFonts w:ascii="AppleSystemUIFont" w:hAnsi="AppleSystemUIFont" w:cs="AppleSystemUIFont"/>
+          <w:kern w:val="0"/>
+          <w:sz w:val="26"/>
+          <w:szCs w:val="26"/>
+        </w:rPr>
+        <w:t>boolean</w:t>
+      </w:r>
+      <w:proofErr w:type="spellEnd"/>
+      <w:r>
+        <w:rPr>
+          <w:rFonts w:ascii="AppleSystemUIFont" w:hAnsi="AppleSystemUIFont" w:cs="AppleSystemUIFont"/>
+          <w:kern w:val="0"/>
+          <w:sz w:val="26"/>
+          <w:szCs w:val="26"/>
+        </w:rPr>
+        <w:t xml:space="preserve"> </w:t>
+      </w:r>
+      <w:proofErr w:type="spellStart"/>
+      <w:proofErr w:type="gramStart"/>
+      <w:r>
+        <w:rPr>
+          <w:rFonts w:ascii="AppleSystemUIFont" w:hAnsi="AppleSystemUIFont" w:cs="AppleSystemUIFont"/>
+          <w:kern w:val="0"/>
+          <w:sz w:val="26"/>
+          <w:szCs w:val="26"/>
+        </w:rPr>
+        <w:t>isReserved</w:t>
+      </w:r>
+      <w:proofErr w:type="spellEnd"/>
+      <w:r>
+        <w:rPr>
+          <w:rFonts w:ascii="AppleSystemUIFont" w:hAnsi="AppleSystemUIFont" w:cs="AppleSystemUIFont"/>
+          <w:kern w:val="0"/>
+          <w:sz w:val="26"/>
+          <w:szCs w:val="26"/>
+        </w:rPr>
+        <w:t>;</w:t>
+      </w:r>
+      <w:proofErr w:type="gramEnd"/>
+    </w:p>
+    <w:p>
+      <w:pPr>
+        <w:autoSpaceDE w:val="0"/>
+        <w:autoSpaceDN w:val="0"/>
+        <w:adjustRightInd w:val="0"/>
+        <w:rPr>
+          <w:rFonts w:ascii="AppleSystemUIFont" w:hAnsi="AppleSystemUIFont" w:cs="AppleSystemUIFont"/>
+          <w:kern w:val="0"/>
+          <w:sz w:val="26"/>
+          <w:szCs w:val="26"/>
+        </w:rPr>
+      </w:pPr>
+      <w:r>
+        <w:rPr>
+          <w:rFonts w:ascii="AppleSystemUIFont" w:hAnsi="AppleSystemUIFont" w:cs="AppleSystemUIFont"/>
+          <w:kern w:val="0"/>
+          <w:sz w:val="26"/>
+          <w:szCs w:val="26"/>
+        </w:rPr>
+        <w:tab/>
+        <w:t xml:space="preserve">String </w:t>
+      </w:r>
+      <w:proofErr w:type="gramStart"/>
+      <w:r>
+        <w:rPr>
+          <w:rFonts w:ascii="AppleSystemUIFont" w:hAnsi="AppleSystemUIFont" w:cs="AppleSystemUIFont"/>
+          <w:kern w:val="0"/>
+          <w:sz w:val="26"/>
+          <w:szCs w:val="26"/>
+        </w:rPr>
+        <w:t>model;</w:t>
+      </w:r>
+      <w:proofErr w:type="gramEnd"/>
+    </w:p>
+    <w:p>
+      <w:pPr>
+        <w:autoSpaceDE w:val="0"/>
+        <w:autoSpaceDN w:val="0"/>
+        <w:adjustRightInd w:val="0"/>
+        <w:rPr>
+          <w:rFonts w:ascii="AppleSystemUIFont" w:hAnsi="AppleSystemUIFont" w:cs="AppleSystemUIFont"/>
+          <w:kern w:val="0"/>
+          <w:sz w:val="26"/>
+          <w:szCs w:val="26"/>
+        </w:rPr>
+      </w:pPr>
+      <w:r>
+        <w:rPr>
+          <w:rFonts w:ascii="AppleSystemUIFont" w:hAnsi="AppleSystemUIFont" w:cs="AppleSystemUIFont"/>
+          <w:kern w:val="0"/>
+          <w:sz w:val="26"/>
+          <w:szCs w:val="26"/>
+        </w:rPr>
+        <w:tab/>
+        <w:t xml:space="preserve">Long </w:t>
+      </w:r>
+      <w:proofErr w:type="gramStart"/>
+      <w:r>
+        <w:rPr>
+          <w:rFonts w:ascii="AppleSystemUIFont" w:hAnsi="AppleSystemUIFont" w:cs="AppleSystemUIFont"/>
+          <w:kern w:val="0"/>
+          <w:sz w:val="26"/>
+          <w:szCs w:val="26"/>
+        </w:rPr>
+        <w:t>mileage;</w:t>
+      </w:r>
+      <w:proofErr w:type="gramEnd"/>
+    </w:p>
+    <w:p>
+      <w:pPr>
+        <w:autoSpaceDE w:val="0"/>
+        <w:autoSpaceDN w:val="0"/>
+        <w:adjustRightInd w:val="0"/>
+        <w:rPr>
+          <w:rFonts w:ascii="AppleSystemUIFont" w:hAnsi="AppleSystemUIFont" w:cs="AppleSystemUIFont"/>
+          <w:kern w:val="0"/>
+          <w:sz w:val="26"/>
+          <w:szCs w:val="26"/>
+        </w:rPr>
+      </w:pPr>
+      <w:r>
+        <w:rPr>
+          <w:rFonts w:ascii="AppleSystemUIFont" w:hAnsi="AppleSystemUIFont" w:cs="AppleSystemUIFont"/>
+          <w:kern w:val="0"/>
+          <w:sz w:val="26"/>
+          <w:szCs w:val="26"/>
+        </w:rPr>
+        <w:tab/>
+        <w:t xml:space="preserve">String </w:t>
+      </w:r>
+      <w:proofErr w:type="spellStart"/>
+      <w:proofErr w:type="gramStart"/>
+      <w:r>
+        <w:rPr>
+          <w:rFonts w:ascii="AppleSystemUIFont" w:hAnsi="AppleSystemUIFont" w:cs="AppleSystemUIFont"/>
+          <w:kern w:val="0"/>
+          <w:sz w:val="26"/>
+          <w:szCs w:val="26"/>
+        </w:rPr>
+        <w:t>uniqueBarCode</w:t>
+      </w:r>
+      <w:proofErr w:type="spellEnd"/>
+      <w:r>
+        <w:rPr>
+          <w:rFonts w:ascii="AppleSystemUIFont" w:hAnsi="AppleSystemUIFont" w:cs="AppleSystemUIFont"/>
+          <w:kern w:val="0"/>
+          <w:sz w:val="26"/>
+          <w:szCs w:val="26"/>
+        </w:rPr>
+        <w:t>;</w:t>
+      </w:r>
+      <w:proofErr w:type="gramEnd"/>
+    </w:p>
+    <w:p>
+      <w:pPr>
+        <w:autoSpaceDE w:val="0"/>
+        <w:autoSpaceDN w:val="0"/>
+        <w:adjustRightInd w:val="0"/>
+        <w:rPr>
+          <w:rFonts w:ascii="AppleSystemUIFont" w:hAnsi="AppleSystemUIFont" w:cs="AppleSystemUIFont"/>
+          <w:kern w:val="0"/>
+          <w:sz w:val="26"/>
+          <w:szCs w:val="26"/>
+        </w:rPr>
+      </w:pPr>
+      <w:r>
+        <w:rPr>
+          <w:rFonts w:ascii="AppleSystemUIFont" w:hAnsi="AppleSystemUIFont" w:cs="AppleSystemUIFont"/>
+          <w:kern w:val="0"/>
+          <w:sz w:val="26"/>
+          <w:szCs w:val="26"/>
+        </w:rPr>
+        <w:tab/>
+        <w:t xml:space="preserve">String </w:t>
+      </w:r>
+      <w:proofErr w:type="spellStart"/>
+      <w:proofErr w:type="gramStart"/>
+      <w:r>
+        <w:rPr>
+          <w:rFonts w:ascii="AppleSystemUIFont" w:hAnsi="AppleSystemUIFont" w:cs="AppleSystemUIFont"/>
+          <w:kern w:val="0"/>
+          <w:sz w:val="26"/>
+          <w:szCs w:val="26"/>
+        </w:rPr>
+        <w:t>createReservation</w:t>
+      </w:r>
+      <w:proofErr w:type="spellEnd"/>
+      <w:r>
+        <w:rPr>
+          <w:rFonts w:ascii="AppleSystemUIFont" w:hAnsi="AppleSystemUIFont" w:cs="AppleSystemUIFont"/>
+          <w:kern w:val="0"/>
+          <w:sz w:val="26"/>
+          <w:szCs w:val="26"/>
+        </w:rPr>
+        <w:t>(</w:t>
+      </w:r>
+      <w:proofErr w:type="gramEnd"/>
+      <w:r>
+        <w:rPr>
+          <w:rFonts w:ascii="AppleSystemUIFont" w:hAnsi="AppleSystemUIFont" w:cs="AppleSystemUIFont"/>
+          <w:kern w:val="0"/>
+          <w:sz w:val="26"/>
+          <w:szCs w:val="26"/>
+        </w:rPr>
+        <w:t xml:space="preserve">String </w:t>
+      </w:r>
+      <w:proofErr w:type="spellStart"/>
+      <w:r>
+        <w:rPr>
+          <w:rFonts w:ascii="AppleSystemUIFont" w:hAnsi="AppleSystemUIFont" w:cs="AppleSystemUIFont"/>
+          <w:kern w:val="0"/>
+          <w:sz w:val="26"/>
+          <w:szCs w:val="26"/>
+        </w:rPr>
+        <w:t>vehicleId</w:t>
+      </w:r>
+      <w:proofErr w:type="spellEnd"/>
+      <w:r>
+        <w:rPr>
+          <w:rFonts w:ascii="AppleSystemUIFont" w:hAnsi="AppleSystemUIFont" w:cs="AppleSystemUIFont"/>
+          <w:kern w:val="0"/>
+          <w:sz w:val="26"/>
+          <w:szCs w:val="26"/>
+        </w:rPr>
+        <w:t xml:space="preserve">, String </w:t>
+      </w:r>
+      <w:proofErr w:type="spellStart"/>
+      <w:r>
+        <w:rPr>
+          <w:rFonts w:ascii="AppleSystemUIFont" w:hAnsi="AppleSystemUIFont" w:cs="AppleSystemUIFont"/>
+          <w:kern w:val="0"/>
+          <w:sz w:val="26"/>
+          <w:szCs w:val="26"/>
+        </w:rPr>
+        <w:t>customerId</w:t>
+      </w:r>
+      <w:proofErr w:type="spellEnd"/>
+      <w:r>
+        <w:rPr>
+          <w:rFonts w:ascii="AppleSystemUIFont" w:hAnsi="AppleSystemUIFont" w:cs="AppleSystemUIFont"/>
+          <w:kern w:val="0"/>
+          <w:sz w:val="26"/>
+          <w:szCs w:val="26"/>
+        </w:rPr>
+        <w:t>) {</w:t>
       </w:r>
     </w:p>
     <w:p>
@@ -622,7 +903,58 @@
           <w:szCs w:val="26"/>
         </w:rPr>
         <w:tab/>
-        <w:t>String getReservation(String vehicleId) {</w:t>
+        <w:t xml:space="preserve">String </w:t>
+      </w:r>
+      <w:proofErr w:type="spellStart"/>
+      <w:proofErr w:type="gramStart"/>
+      <w:r>
+        <w:rPr>
+          <w:rFonts w:ascii="AppleSystemUIFont" w:hAnsi="AppleSystemUIFont" w:cs="AppleSystemUIFont"/>
+          <w:kern w:val="0"/>
+          <w:sz w:val="26"/>
+          <w:szCs w:val="26"/>
+        </w:rPr>
+        <w:t>getReservation</w:t>
+      </w:r>
+      <w:proofErr w:type="spellEnd"/>
+      <w:r>
+        <w:rPr>
+          <w:rFonts w:ascii="AppleSystemUIFont" w:hAnsi="AppleSystemUIFont" w:cs="AppleSystemUIFont"/>
+          <w:kern w:val="0"/>
+          <w:sz w:val="26"/>
+          <w:szCs w:val="26"/>
+        </w:rPr>
+        <w:t>(</w:t>
+      </w:r>
+      <w:proofErr w:type="gramEnd"/>
+      <w:r>
+        <w:rPr>
+          <w:rFonts w:ascii="AppleSystemUIFont" w:hAnsi="AppleSystemUIFont" w:cs="AppleSystemUIFont"/>
+          <w:kern w:val="0"/>
+          <w:sz w:val="26"/>
+          <w:szCs w:val="26"/>
+        </w:rPr>
+        <w:t xml:space="preserve">String </w:t>
+      </w:r>
+      <w:proofErr w:type="spellStart"/>
+      <w:r>
+        <w:rPr>
+          <w:rFonts w:ascii="AppleSystemUIFont" w:hAnsi="AppleSystemUIFont" w:cs="AppleSystemUIFont"/>
+          <w:kern w:val="0"/>
+          <w:sz w:val="26"/>
+          <w:szCs w:val="26"/>
+        </w:rPr>
+        <w:t>vehicleId</w:t>
+      </w:r>
+      <w:proofErr w:type="spellEnd"/>
+      <w:r>
+        <w:rPr>
+          <w:rFonts w:ascii="AppleSystemUIFont" w:hAnsi="AppleSystemUIFont" w:cs="AppleSystemUIFont"/>
+          <w:kern w:val="0"/>
+          <w:sz w:val="26"/>
+          <w:szCs w:val="26"/>
+        </w:rPr>
+        <w:t>) {</w:t>
       </w:r>
     </w:p>
     <w:p>
@@ -727,14 +1059,45 @@
           <w:szCs w:val="26"/>
         </w:rPr>
       </w:pPr>
-      <w:r>
-        <w:rPr>
-          <w:rFonts w:ascii="AppleSystemUIFont" w:hAnsi="AppleSystemUIFont" w:cs="AppleSystemUIFont"/>
-          <w:kern w:val="0"/>
-          <w:sz w:val="26"/>
-          <w:szCs w:val="26"/>
-        </w:rPr>
-        <w:t>enum VehicleType {</w:t>
+      <w:proofErr w:type="spellStart"/>
+      <w:r>
+        <w:rPr>
+          <w:rFonts w:ascii="AppleSystemUIFont" w:hAnsi="AppleSystemUIFont" w:cs="AppleSystemUIFont"/>
+          <w:kern w:val="0"/>
+          <w:sz w:val="26"/>
+          <w:szCs w:val="26"/>
+        </w:rPr>
+        <w:t>enum</w:t>
+      </w:r>
+      <w:proofErr w:type="spellEnd"/>
+      <w:r>
+        <w:rPr>
+          <w:rFonts w:ascii="AppleSystemUIFont" w:hAnsi="AppleSystemUIFont" w:cs="AppleSystemUIFont"/>
+          <w:kern w:val="0"/>
+          <w:sz w:val="26"/>
+          <w:szCs w:val="26"/>
+        </w:rPr>
+        <w:t xml:space="preserve"> </w:t>
+      </w:r>
+      <w:proofErr w:type="spellStart"/>
+      <w:r>
+        <w:rPr>
+          <w:rFonts w:ascii="AppleSystemUIFont" w:hAnsi="AppleSystemUIFont" w:cs="AppleSystemUIFont"/>
+          <w:kern w:val="0"/>
+          <w:sz w:val="26"/>
+          <w:szCs w:val="26"/>
+        </w:rPr>
+        <w:t>VehicleType</w:t>
+      </w:r>
+      <w:proofErr w:type="spellEnd"/>
+      <w:r>
+        <w:rPr>
+          <w:rFonts w:ascii="AppleSystemUIFont" w:hAnsi="AppleSystemUIFont" w:cs="AppleSystemUIFont"/>
+          <w:kern w:val="0"/>
+          <w:sz w:val="26"/>
+          <w:szCs w:val="26"/>
+        </w:rPr>
+        <w:t xml:space="preserve"> {</w:t>
       </w:r>
     </w:p>
     <w:p>
@@ -814,77 +1177,163 @@
           <w:sz w:val="26"/>
           <w:szCs w:val="26"/>
         </w:rPr>
-        <w:t>class ParkingSpot {</w:t>
-      </w:r>
-    </w:p>
-    <w:p>
-      <w:pPr>
-        <w:autoSpaceDE w:val="0"/>
-        <w:autoSpaceDN w:val="0"/>
-        <w:adjustRightInd w:val="0"/>
-        <w:rPr>
-          <w:rFonts w:ascii="AppleSystemUIFont" w:hAnsi="AppleSystemUIFont" w:cs="AppleSystemUIFont"/>
-          <w:kern w:val="0"/>
-          <w:sz w:val="26"/>
-          <w:szCs w:val="26"/>
-        </w:rPr>
-      </w:pPr>
-      <w:r>
-        <w:rPr>
-          <w:rFonts w:ascii="AppleSystemUIFont" w:hAnsi="AppleSystemUIFont" w:cs="AppleSystemUIFont"/>
-          <w:kern w:val="0"/>
-          <w:sz w:val="26"/>
-          <w:szCs w:val="26"/>
-        </w:rPr>
-        <w:tab/>
-        <w:t>String parkingSpotNum;</w:t>
-      </w:r>
-    </w:p>
-    <w:p>
-      <w:pPr>
-        <w:autoSpaceDE w:val="0"/>
-        <w:autoSpaceDN w:val="0"/>
-        <w:adjustRightInd w:val="0"/>
-        <w:rPr>
-          <w:rFonts w:ascii="AppleSystemUIFont" w:hAnsi="AppleSystemUIFont" w:cs="AppleSystemUIFont"/>
-          <w:kern w:val="0"/>
-          <w:sz w:val="26"/>
-          <w:szCs w:val="26"/>
-        </w:rPr>
-      </w:pPr>
-      <w:r>
-        <w:rPr>
-          <w:rFonts w:ascii="AppleSystemUIFont" w:hAnsi="AppleSystemUIFont" w:cs="AppleSystemUIFont"/>
-          <w:kern w:val="0"/>
-          <w:sz w:val="26"/>
-          <w:szCs w:val="26"/>
-        </w:rPr>
-        <w:tab/>
-        <w:t>Vehicle vehicleNum;</w:t>
-      </w:r>
-    </w:p>
-    <w:p>
-      <w:pPr>
-        <w:autoSpaceDE w:val="0"/>
-        <w:autoSpaceDN w:val="0"/>
-        <w:adjustRightInd w:val="0"/>
-        <w:rPr>
-          <w:rFonts w:ascii="AppleSystemUIFont" w:hAnsi="AppleSystemUIFont" w:cs="AppleSystemUIFont"/>
-          <w:kern w:val="0"/>
-          <w:sz w:val="26"/>
-          <w:szCs w:val="26"/>
-        </w:rPr>
-      </w:pPr>
-      <w:r>
-        <w:rPr>
-          <w:rFonts w:ascii="AppleSystemUIFont" w:hAnsi="AppleSystemUIFont" w:cs="AppleSystemUIFont"/>
-          <w:kern w:val="0"/>
-          <w:sz w:val="26"/>
-          <w:szCs w:val="26"/>
-        </w:rPr>
-        <w:tab/>
-        <w:t>Boolean isEmptySpot;</w:t>
-      </w:r>
+        <w:t xml:space="preserve">class </w:t>
+      </w:r>
+      <w:proofErr w:type="spellStart"/>
+      <w:r>
+        <w:rPr>
+          <w:rFonts w:ascii="AppleSystemUIFont" w:hAnsi="AppleSystemUIFont" w:cs="AppleSystemUIFont"/>
+          <w:kern w:val="0"/>
+          <w:sz w:val="26"/>
+          <w:szCs w:val="26"/>
+        </w:rPr>
+        <w:t>ParkingSpot</w:t>
+      </w:r>
+      <w:proofErr w:type="spellEnd"/>
+      <w:r>
+        <w:rPr>
+          <w:rFonts w:ascii="AppleSystemUIFont" w:hAnsi="AppleSystemUIFont" w:cs="AppleSystemUIFont"/>
+          <w:kern w:val="0"/>
+          <w:sz w:val="26"/>
+          <w:szCs w:val="26"/>
+        </w:rPr>
+        <w:t xml:space="preserve"> {</w:t>
+      </w:r>
+    </w:p>
+    <w:p>
+      <w:pPr>
+        <w:autoSpaceDE w:val="0"/>
+        <w:autoSpaceDN w:val="0"/>
+        <w:adjustRightInd w:val="0"/>
+        <w:rPr>
+          <w:rFonts w:ascii="AppleSystemUIFont" w:hAnsi="AppleSystemUIFont" w:cs="AppleSystemUIFont"/>
+          <w:kern w:val="0"/>
+          <w:sz w:val="26"/>
+          <w:szCs w:val="26"/>
+        </w:rPr>
+      </w:pPr>
+      <w:r>
+        <w:rPr>
+          <w:rFonts w:ascii="AppleSystemUIFont" w:hAnsi="AppleSystemUIFont" w:cs="AppleSystemUIFont"/>
+          <w:kern w:val="0"/>
+          <w:sz w:val="26"/>
+          <w:szCs w:val="26"/>
+        </w:rPr>
+        <w:tab/>
+        <w:t xml:space="preserve">String </w:t>
+      </w:r>
+      <w:proofErr w:type="spellStart"/>
+      <w:proofErr w:type="gramStart"/>
+      <w:r>
+        <w:rPr>
+          <w:rFonts w:ascii="AppleSystemUIFont" w:hAnsi="AppleSystemUIFont" w:cs="AppleSystemUIFont"/>
+          <w:kern w:val="0"/>
+          <w:sz w:val="26"/>
+          <w:szCs w:val="26"/>
+        </w:rPr>
+        <w:t>parkingSpotNum</w:t>
+      </w:r>
+      <w:proofErr w:type="spellEnd"/>
+      <w:r>
+        <w:rPr>
+          <w:rFonts w:ascii="AppleSystemUIFont" w:hAnsi="AppleSystemUIFont" w:cs="AppleSystemUIFont"/>
+          <w:kern w:val="0"/>
+          <w:sz w:val="26"/>
+          <w:szCs w:val="26"/>
+        </w:rPr>
+        <w:t>;</w:t>
+      </w:r>
+      <w:proofErr w:type="gramEnd"/>
+    </w:p>
+    <w:p>
+      <w:pPr>
+        <w:autoSpaceDE w:val="0"/>
+        <w:autoSpaceDN w:val="0"/>
+        <w:adjustRightInd w:val="0"/>
+        <w:rPr>
+          <w:rFonts w:ascii="AppleSystemUIFont" w:hAnsi="AppleSystemUIFont" w:cs="AppleSystemUIFont"/>
+          <w:kern w:val="0"/>
+          <w:sz w:val="26"/>
+          <w:szCs w:val="26"/>
+        </w:rPr>
+      </w:pPr>
+      <w:r>
+        <w:rPr>
+          <w:rFonts w:ascii="AppleSystemUIFont" w:hAnsi="AppleSystemUIFont" w:cs="AppleSystemUIFont"/>
+          <w:kern w:val="0"/>
+          <w:sz w:val="26"/>
+          <w:szCs w:val="26"/>
+        </w:rPr>
+        <w:tab/>
+        <w:t xml:space="preserve">Vehicle </w:t>
+      </w:r>
+      <w:proofErr w:type="spellStart"/>
+      <w:proofErr w:type="gramStart"/>
+      <w:r>
+        <w:rPr>
+          <w:rFonts w:ascii="AppleSystemUIFont" w:hAnsi="AppleSystemUIFont" w:cs="AppleSystemUIFont"/>
+          <w:kern w:val="0"/>
+          <w:sz w:val="26"/>
+          <w:szCs w:val="26"/>
+        </w:rPr>
+        <w:t>vehicleNum</w:t>
+      </w:r>
+      <w:proofErr w:type="spellEnd"/>
+      <w:r>
+        <w:rPr>
+          <w:rFonts w:ascii="AppleSystemUIFont" w:hAnsi="AppleSystemUIFont" w:cs="AppleSystemUIFont"/>
+          <w:kern w:val="0"/>
+          <w:sz w:val="26"/>
+          <w:szCs w:val="26"/>
+        </w:rPr>
+        <w:t>;</w:t>
+      </w:r>
+      <w:proofErr w:type="gramEnd"/>
+    </w:p>
+    <w:p>
+      <w:pPr>
+        <w:autoSpaceDE w:val="0"/>
+        <w:autoSpaceDN w:val="0"/>
+        <w:adjustRightInd w:val="0"/>
+        <w:rPr>
+          <w:rFonts w:ascii="AppleSystemUIFont" w:hAnsi="AppleSystemUIFont" w:cs="AppleSystemUIFont"/>
+          <w:kern w:val="0"/>
+          <w:sz w:val="26"/>
+          <w:szCs w:val="26"/>
+        </w:rPr>
+      </w:pPr>
+      <w:r>
+        <w:rPr>
+          <w:rFonts w:ascii="AppleSystemUIFont" w:hAnsi="AppleSystemUIFont" w:cs="AppleSystemUIFont"/>
+          <w:kern w:val="0"/>
+          <w:sz w:val="26"/>
+          <w:szCs w:val="26"/>
+        </w:rPr>
+        <w:tab/>
+        <w:t xml:space="preserve">Boolean </w:t>
+      </w:r>
+      <w:proofErr w:type="spellStart"/>
+      <w:proofErr w:type="gramStart"/>
+      <w:r>
+        <w:rPr>
+          <w:rFonts w:ascii="AppleSystemUIFont" w:hAnsi="AppleSystemUIFont" w:cs="AppleSystemUIFont"/>
+          <w:kern w:val="0"/>
+          <w:sz w:val="26"/>
+          <w:szCs w:val="26"/>
+        </w:rPr>
+        <w:t>isEmptySpot</w:t>
+      </w:r>
+      <w:proofErr w:type="spellEnd"/>
+      <w:r>
+        <w:rPr>
+          <w:rFonts w:ascii="AppleSystemUIFont" w:hAnsi="AppleSystemUIFont" w:cs="AppleSystemUIFont"/>
+          <w:kern w:val="0"/>
+          <w:sz w:val="26"/>
+          <w:szCs w:val="26"/>
+        </w:rPr>
+        <w:t>;</w:t>
+      </w:r>
+      <w:proofErr w:type="gramEnd"/>
     </w:p>
     <w:p>
       <w:pPr>
@@ -940,100 +1389,207 @@
           <w:sz w:val="26"/>
           <w:szCs w:val="26"/>
         </w:rPr>
-        <w:t>class Account{</w:t>
-      </w:r>
-    </w:p>
-    <w:p>
-      <w:pPr>
-        <w:autoSpaceDE w:val="0"/>
-        <w:autoSpaceDN w:val="0"/>
-        <w:adjustRightInd w:val="0"/>
-        <w:rPr>
-          <w:rFonts w:ascii="AppleSystemUIFont" w:hAnsi="AppleSystemUIFont" w:cs="AppleSystemUIFont"/>
-          <w:kern w:val="0"/>
-          <w:sz w:val="26"/>
-          <w:szCs w:val="26"/>
-        </w:rPr>
-      </w:pPr>
-      <w:r>
-        <w:rPr>
-          <w:rFonts w:ascii="AppleSystemUIFont" w:hAnsi="AppleSystemUIFont" w:cs="AppleSystemUIFont"/>
-          <w:kern w:val="0"/>
-          <w:sz w:val="26"/>
-          <w:szCs w:val="26"/>
-        </w:rPr>
-        <w:tab/>
-        <w:t>String email;</w:t>
-      </w:r>
-    </w:p>
-    <w:p>
-      <w:pPr>
-        <w:autoSpaceDE w:val="0"/>
-        <w:autoSpaceDN w:val="0"/>
-        <w:adjustRightInd w:val="0"/>
-        <w:rPr>
-          <w:rFonts w:ascii="AppleSystemUIFont" w:hAnsi="AppleSystemUIFont" w:cs="AppleSystemUIFont"/>
-          <w:kern w:val="0"/>
-          <w:sz w:val="26"/>
-          <w:szCs w:val="26"/>
-        </w:rPr>
-      </w:pPr>
-      <w:r>
-        <w:rPr>
-          <w:rFonts w:ascii="AppleSystemUIFont" w:hAnsi="AppleSystemUIFont" w:cs="AppleSystemUIFont"/>
-          <w:kern w:val="0"/>
-          <w:sz w:val="26"/>
-          <w:szCs w:val="26"/>
-        </w:rPr>
-        <w:tab/>
-        <w:t>String userID;</w:t>
-      </w:r>
-    </w:p>
-    <w:p>
-      <w:pPr>
-        <w:autoSpaceDE w:val="0"/>
-        <w:autoSpaceDN w:val="0"/>
-        <w:adjustRightInd w:val="0"/>
-        <w:rPr>
-          <w:rFonts w:ascii="AppleSystemUIFont" w:hAnsi="AppleSystemUIFont" w:cs="AppleSystemUIFont"/>
-          <w:kern w:val="0"/>
-          <w:sz w:val="26"/>
-          <w:szCs w:val="26"/>
-        </w:rPr>
-      </w:pPr>
-      <w:r>
-        <w:rPr>
-          <w:rFonts w:ascii="AppleSystemUIFont" w:hAnsi="AppleSystemUIFont" w:cs="AppleSystemUIFont"/>
-          <w:kern w:val="0"/>
-          <w:sz w:val="26"/>
-          <w:szCs w:val="26"/>
-        </w:rPr>
-        <w:tab/>
-        <w:t>Long phoneNum;</w:t>
-      </w:r>
-    </w:p>
-    <w:p>
-      <w:pPr>
-        <w:autoSpaceDE w:val="0"/>
-        <w:autoSpaceDN w:val="0"/>
-        <w:adjustRightInd w:val="0"/>
-        <w:rPr>
-          <w:rFonts w:ascii="AppleSystemUIFont" w:hAnsi="AppleSystemUIFont" w:cs="AppleSystemUIFont"/>
-          <w:kern w:val="0"/>
-          <w:sz w:val="26"/>
-          <w:szCs w:val="26"/>
-        </w:rPr>
-      </w:pPr>
-      <w:r>
-        <w:rPr>
-          <w:rFonts w:ascii="AppleSystemUIFont" w:hAnsi="AppleSystemUIFont" w:cs="AppleSystemUIFont"/>
-          <w:kern w:val="0"/>
-          <w:sz w:val="26"/>
-          <w:szCs w:val="26"/>
-        </w:rPr>
-        <w:tab/>
-        <w:t>AccountType userType;</w:t>
-      </w:r>
+        <w:t xml:space="preserve">class </w:t>
+      </w:r>
+      <w:proofErr w:type="gramStart"/>
+      <w:r>
+        <w:rPr>
+          <w:rFonts w:ascii="AppleSystemUIFont" w:hAnsi="AppleSystemUIFont" w:cs="AppleSystemUIFont"/>
+          <w:kern w:val="0"/>
+          <w:sz w:val="26"/>
+          <w:szCs w:val="26"/>
+        </w:rPr>
+        <w:t>Account{</w:t>
+      </w:r>
+      <w:proofErr w:type="gramEnd"/>
+    </w:p>
+    <w:p>
+      <w:pPr>
+        <w:autoSpaceDE w:val="0"/>
+        <w:autoSpaceDN w:val="0"/>
+        <w:adjustRightInd w:val="0"/>
+        <w:rPr>
+          <w:rFonts w:ascii="AppleSystemUIFont" w:hAnsi="AppleSystemUIFont" w:cs="AppleSystemUIFont"/>
+          <w:kern w:val="0"/>
+          <w:sz w:val="26"/>
+          <w:szCs w:val="26"/>
+        </w:rPr>
+      </w:pPr>
+      <w:r>
+        <w:rPr>
+          <w:rFonts w:ascii="AppleSystemUIFont" w:hAnsi="AppleSystemUIFont" w:cs="AppleSystemUIFont"/>
+          <w:kern w:val="0"/>
+          <w:sz w:val="26"/>
+          <w:szCs w:val="26"/>
+        </w:rPr>
+        <w:tab/>
+        <w:t xml:space="preserve">String </w:t>
+      </w:r>
+      <w:proofErr w:type="gramStart"/>
+      <w:r>
+        <w:rPr>
+          <w:rFonts w:ascii="AppleSystemUIFont" w:hAnsi="AppleSystemUIFont" w:cs="AppleSystemUIFont"/>
+          <w:kern w:val="0"/>
+          <w:sz w:val="26"/>
+          <w:szCs w:val="26"/>
+        </w:rPr>
+        <w:t>email;</w:t>
+      </w:r>
+      <w:proofErr w:type="gramEnd"/>
+    </w:p>
+    <w:p>
+      <w:pPr>
+        <w:autoSpaceDE w:val="0"/>
+        <w:autoSpaceDN w:val="0"/>
+        <w:adjustRightInd w:val="0"/>
+        <w:rPr>
+          <w:rFonts w:ascii="AppleSystemUIFont" w:hAnsi="AppleSystemUIFont" w:cs="AppleSystemUIFont"/>
+          <w:kern w:val="0"/>
+          <w:sz w:val="26"/>
+          <w:szCs w:val="26"/>
+        </w:rPr>
+      </w:pPr>
+      <w:r>
+        <w:rPr>
+          <w:rFonts w:ascii="AppleSystemUIFont" w:hAnsi="AppleSystemUIFont" w:cs="AppleSystemUIFont"/>
+          <w:kern w:val="0"/>
+          <w:sz w:val="26"/>
+          <w:szCs w:val="26"/>
+        </w:rPr>
+        <w:tab/>
+        <w:t xml:space="preserve">String </w:t>
+      </w:r>
+      <w:proofErr w:type="spellStart"/>
+      <w:proofErr w:type="gramStart"/>
+      <w:r>
+        <w:rPr>
+          <w:rFonts w:ascii="AppleSystemUIFont" w:hAnsi="AppleSystemUIFont" w:cs="AppleSystemUIFont"/>
+          <w:kern w:val="0"/>
+          <w:sz w:val="26"/>
+          <w:szCs w:val="26"/>
+        </w:rPr>
+        <w:t>userID</w:t>
+      </w:r>
+      <w:proofErr w:type="spellEnd"/>
+      <w:r>
+        <w:rPr>
+          <w:rFonts w:ascii="AppleSystemUIFont" w:hAnsi="AppleSystemUIFont" w:cs="AppleSystemUIFont"/>
+          <w:kern w:val="0"/>
+          <w:sz w:val="26"/>
+          <w:szCs w:val="26"/>
+        </w:rPr>
+        <w:t>;</w:t>
+      </w:r>
+      <w:proofErr w:type="gramEnd"/>
+    </w:p>
+    <w:p>
+      <w:pPr>
+        <w:autoSpaceDE w:val="0"/>
+        <w:autoSpaceDN w:val="0"/>
+        <w:adjustRightInd w:val="0"/>
+        <w:rPr>
+          <w:rFonts w:ascii="AppleSystemUIFont" w:hAnsi="AppleSystemUIFont" w:cs="AppleSystemUIFont"/>
+          <w:kern w:val="0"/>
+          <w:sz w:val="26"/>
+          <w:szCs w:val="26"/>
+        </w:rPr>
+      </w:pPr>
+      <w:r>
+        <w:rPr>
+          <w:rFonts w:ascii="AppleSystemUIFont" w:hAnsi="AppleSystemUIFont" w:cs="AppleSystemUIFont"/>
+          <w:kern w:val="0"/>
+          <w:sz w:val="26"/>
+          <w:szCs w:val="26"/>
+        </w:rPr>
+        <w:tab/>
+        <w:t xml:space="preserve">Long </w:t>
+      </w:r>
+      <w:proofErr w:type="spellStart"/>
+      <w:proofErr w:type="gramStart"/>
+      <w:r>
+        <w:rPr>
+          <w:rFonts w:ascii="AppleSystemUIFont" w:hAnsi="AppleSystemUIFont" w:cs="AppleSystemUIFont"/>
+          <w:kern w:val="0"/>
+          <w:sz w:val="26"/>
+          <w:szCs w:val="26"/>
+        </w:rPr>
+        <w:t>phoneNum</w:t>
+      </w:r>
+      <w:proofErr w:type="spellEnd"/>
+      <w:r>
+        <w:rPr>
+          <w:rFonts w:ascii="AppleSystemUIFont" w:hAnsi="AppleSystemUIFont" w:cs="AppleSystemUIFont"/>
+          <w:kern w:val="0"/>
+          <w:sz w:val="26"/>
+          <w:szCs w:val="26"/>
+        </w:rPr>
+        <w:t>;</w:t>
+      </w:r>
+      <w:proofErr w:type="gramEnd"/>
+    </w:p>
+    <w:p>
+      <w:pPr>
+        <w:autoSpaceDE w:val="0"/>
+        <w:autoSpaceDN w:val="0"/>
+        <w:adjustRightInd w:val="0"/>
+        <w:rPr>
+          <w:rFonts w:ascii="AppleSystemUIFont" w:hAnsi="AppleSystemUIFont" w:cs="AppleSystemUIFont"/>
+          <w:kern w:val="0"/>
+          <w:sz w:val="26"/>
+          <w:szCs w:val="26"/>
+        </w:rPr>
+      </w:pPr>
+      <w:r>
+        <w:rPr>
+          <w:rFonts w:ascii="AppleSystemUIFont" w:hAnsi="AppleSystemUIFont" w:cs="AppleSystemUIFont"/>
+          <w:kern w:val="0"/>
+          <w:sz w:val="26"/>
+          <w:szCs w:val="26"/>
+        </w:rPr>
+        <w:tab/>
+      </w:r>
+      <w:proofErr w:type="spellStart"/>
+      <w:r>
+        <w:rPr>
+          <w:rFonts w:ascii="AppleSystemUIFont" w:hAnsi="AppleSystemUIFont" w:cs="AppleSystemUIFont"/>
+          <w:kern w:val="0"/>
+          <w:sz w:val="26"/>
+          <w:szCs w:val="26"/>
+        </w:rPr>
+        <w:t>AccountType</w:t>
+      </w:r>
+      <w:proofErr w:type="spellEnd"/>
+      <w:r>
+        <w:rPr>
+          <w:rFonts w:ascii="AppleSystemUIFont" w:hAnsi="AppleSystemUIFont" w:cs="AppleSystemUIFont"/>
+          <w:kern w:val="0"/>
+          <w:sz w:val="26"/>
+          <w:szCs w:val="26"/>
+        </w:rPr>
+        <w:t xml:space="preserve"> </w:t>
+      </w:r>
+      <w:proofErr w:type="spellStart"/>
+      <w:proofErr w:type="gramStart"/>
+      <w:r>
+        <w:rPr>
+          <w:rFonts w:ascii="AppleSystemUIFont" w:hAnsi="AppleSystemUIFont" w:cs="AppleSystemUIFont"/>
+          <w:kern w:val="0"/>
+          <w:sz w:val="26"/>
+          <w:szCs w:val="26"/>
+        </w:rPr>
+        <w:t>userType</w:t>
+      </w:r>
+      <w:proofErr w:type="spellEnd"/>
+      <w:r>
+        <w:rPr>
+          <w:rFonts w:ascii="AppleSystemUIFont" w:hAnsi="AppleSystemUIFont" w:cs="AppleSystemUIFont"/>
+          <w:kern w:val="0"/>
+          <w:sz w:val="26"/>
+          <w:szCs w:val="26"/>
+        </w:rPr>
+        <w:t>;</w:t>
+      </w:r>
+      <w:proofErr w:type="gramEnd"/>
     </w:p>
     <w:p>
       <w:pPr>
@@ -1076,8 +1632,19 @@
           <w:sz w:val="26"/>
           <w:szCs w:val="26"/>
         </w:rPr>
-        <w:t>class Authentication{</w:t>
-      </w:r>
+        <w:t xml:space="preserve">class </w:t>
+      </w:r>
+      <w:proofErr w:type="gramStart"/>
+      <w:r>
+        <w:rPr>
+          <w:rFonts w:ascii="AppleSystemUIFont" w:hAnsi="AppleSystemUIFont" w:cs="AppleSystemUIFont"/>
+          <w:kern w:val="0"/>
+          <w:sz w:val="26"/>
+          <w:szCs w:val="26"/>
+        </w:rPr>
+        <w:t>Authentication{</w:t>
+      </w:r>
+      <w:proofErr w:type="gramEnd"/>
     </w:p>
     <w:p>
       <w:pPr>
@@ -1113,15 +1680,48 @@
           <w:szCs w:val="26"/>
         </w:rPr>
       </w:pPr>
-      <w:r>
-        <w:rPr>
-          <w:rFonts w:ascii="AppleSystemUIFont" w:hAnsi="AppleSystemUIFont" w:cs="AppleSystemUIFont"/>
-          <w:kern w:val="0"/>
-          <w:sz w:val="26"/>
-          <w:szCs w:val="26"/>
-        </w:rPr>
-        <w:t>enum UserType{</w:t>
-      </w:r>
+      <w:proofErr w:type="spellStart"/>
+      <w:r>
+        <w:rPr>
+          <w:rFonts w:ascii="AppleSystemUIFont" w:hAnsi="AppleSystemUIFont" w:cs="AppleSystemUIFont"/>
+          <w:kern w:val="0"/>
+          <w:sz w:val="26"/>
+          <w:szCs w:val="26"/>
+        </w:rPr>
+        <w:t>enum</w:t>
+      </w:r>
+      <w:proofErr w:type="spellEnd"/>
+      <w:r>
+        <w:rPr>
+          <w:rFonts w:ascii="AppleSystemUIFont" w:hAnsi="AppleSystemUIFont" w:cs="AppleSystemUIFont"/>
+          <w:kern w:val="0"/>
+          <w:sz w:val="26"/>
+          <w:szCs w:val="26"/>
+        </w:rPr>
+        <w:t xml:space="preserve"> </w:t>
+      </w:r>
+      <w:proofErr w:type="spellStart"/>
+      <w:proofErr w:type="gramStart"/>
+      <w:r>
+        <w:rPr>
+          <w:rFonts w:ascii="AppleSystemUIFont" w:hAnsi="AppleSystemUIFont" w:cs="AppleSystemUIFont"/>
+          <w:kern w:val="0"/>
+          <w:sz w:val="26"/>
+          <w:szCs w:val="26"/>
+        </w:rPr>
+        <w:t>UserType</w:t>
+      </w:r>
+      <w:proofErr w:type="spellEnd"/>
+      <w:r>
+        <w:rPr>
+          <w:rFonts w:ascii="AppleSystemUIFont" w:hAnsi="AppleSystemUIFont" w:cs="AppleSystemUIFont"/>
+          <w:kern w:val="0"/>
+          <w:sz w:val="26"/>
+          <w:szCs w:val="26"/>
+        </w:rPr>
+        <w:t>{</w:t>
+      </w:r>
+      <w:proofErr w:type="gramEnd"/>
     </w:p>
     <w:p>
       <w:pPr>
@@ -1200,89 +1800,262 @@
           <w:sz w:val="26"/>
           <w:szCs w:val="26"/>
         </w:rPr>
-        <w:t>class RentalLocation{</w:t>
-      </w:r>
-    </w:p>
-    <w:p>
-      <w:pPr>
-        <w:autoSpaceDE w:val="0"/>
-        <w:autoSpaceDN w:val="0"/>
-        <w:adjustRightInd w:val="0"/>
-        <w:rPr>
-          <w:rFonts w:ascii="AppleSystemUIFont" w:hAnsi="AppleSystemUIFont" w:cs="AppleSystemUIFont"/>
-          <w:kern w:val="0"/>
-          <w:sz w:val="26"/>
-          <w:szCs w:val="26"/>
-        </w:rPr>
-      </w:pPr>
-      <w:r>
-        <w:rPr>
-          <w:rFonts w:ascii="AppleSystemUIFont" w:hAnsi="AppleSystemUIFont" w:cs="AppleSystemUIFont"/>
-          <w:kern w:val="0"/>
-          <w:sz w:val="26"/>
-          <w:szCs w:val="26"/>
-        </w:rPr>
-        <w:tab/>
-        <w:t>List&lt;Vehicle&gt; vehicles;</w:t>
-      </w:r>
-    </w:p>
-    <w:p>
-      <w:pPr>
-        <w:autoSpaceDE w:val="0"/>
-        <w:autoSpaceDN w:val="0"/>
-        <w:adjustRightInd w:val="0"/>
-        <w:rPr>
-          <w:rFonts w:ascii="AppleSystemUIFont" w:hAnsi="AppleSystemUIFont" w:cs="AppleSystemUIFont"/>
-          <w:kern w:val="0"/>
-          <w:sz w:val="26"/>
-          <w:szCs w:val="26"/>
-        </w:rPr>
-      </w:pPr>
-      <w:r>
-        <w:rPr>
-          <w:rFonts w:ascii="AppleSystemUIFont" w:hAnsi="AppleSystemUIFont" w:cs="AppleSystemUIFont"/>
-          <w:kern w:val="0"/>
-          <w:sz w:val="26"/>
-          <w:szCs w:val="26"/>
-        </w:rPr>
-        <w:tab/>
-        <w:t>List&lt;ParkingSpot&gt;parkingSpots;</w:t>
-      </w:r>
-    </w:p>
-    <w:p>
-      <w:pPr>
-        <w:autoSpaceDE w:val="0"/>
-        <w:autoSpaceDN w:val="0"/>
-        <w:adjustRightInd w:val="0"/>
-        <w:rPr>
-          <w:rFonts w:ascii="AppleSystemUIFont" w:hAnsi="AppleSystemUIFont" w:cs="AppleSystemUIFont"/>
-          <w:kern w:val="0"/>
-          <w:sz w:val="26"/>
-          <w:szCs w:val="26"/>
-        </w:rPr>
-      </w:pPr>
-    </w:p>
-    <w:p>
-      <w:pPr>
-        <w:autoSpaceDE w:val="0"/>
-        <w:autoSpaceDN w:val="0"/>
-        <w:adjustRightInd w:val="0"/>
-        <w:rPr>
-          <w:rFonts w:ascii="AppleSystemUIFont" w:hAnsi="AppleSystemUIFont" w:cs="AppleSystemUIFont"/>
-          <w:kern w:val="0"/>
-          <w:sz w:val="26"/>
-          <w:szCs w:val="26"/>
-        </w:rPr>
-      </w:pPr>
-      <w:r>
-        <w:rPr>
-          <w:rFonts w:ascii="AppleSystemUIFont" w:hAnsi="AppleSystemUIFont" w:cs="AppleSystemUIFont"/>
-          <w:kern w:val="0"/>
-          <w:sz w:val="26"/>
-          <w:szCs w:val="26"/>
-        </w:rPr>
-        <w:tab/>
-        <w:t>List&lt;Vehicle&gt; getAvailableVehicles {</w:t>
+        <w:t xml:space="preserve">class </w:t>
+      </w:r>
+      <w:proofErr w:type="spellStart"/>
+      <w:proofErr w:type="gramStart"/>
+      <w:r>
+        <w:rPr>
+          <w:rFonts w:ascii="AppleSystemUIFont" w:hAnsi="AppleSystemUIFont" w:cs="AppleSystemUIFont"/>
+          <w:kern w:val="0"/>
+          <w:sz w:val="26"/>
+          <w:szCs w:val="26"/>
+        </w:rPr>
+        <w:t>RentalLocation</w:t>
+      </w:r>
+      <w:proofErr w:type="spellEnd"/>
+      <w:r>
+        <w:rPr>
+          <w:rFonts w:ascii="AppleSystemUIFont" w:hAnsi="AppleSystemUIFont" w:cs="AppleSystemUIFont"/>
+          <w:kern w:val="0"/>
+          <w:sz w:val="26"/>
+          <w:szCs w:val="26"/>
+        </w:rPr>
+        <w:t>{</w:t>
+      </w:r>
+      <w:proofErr w:type="gramEnd"/>
+    </w:p>
+    <w:p>
+      <w:pPr>
+        <w:autoSpaceDE w:val="0"/>
+        <w:autoSpaceDN w:val="0"/>
+        <w:adjustRightInd w:val="0"/>
+        <w:rPr>
+          <w:rFonts w:ascii="AppleSystemUIFont" w:hAnsi="AppleSystemUIFont" w:cs="AppleSystemUIFont"/>
+          <w:kern w:val="0"/>
+          <w:sz w:val="26"/>
+          <w:szCs w:val="26"/>
+        </w:rPr>
+      </w:pPr>
+      <w:r>
+        <w:rPr>
+          <w:rFonts w:ascii="AppleSystemUIFont" w:hAnsi="AppleSystemUIFont" w:cs="AppleSystemUIFont"/>
+          <w:kern w:val="0"/>
+          <w:sz w:val="26"/>
+          <w:szCs w:val="26"/>
+        </w:rPr>
+        <w:tab/>
+        <w:t xml:space="preserve">List&lt;Vehicle&gt; </w:t>
+      </w:r>
+      <w:proofErr w:type="gramStart"/>
+      <w:r>
+        <w:rPr>
+          <w:rFonts w:ascii="AppleSystemUIFont" w:hAnsi="AppleSystemUIFont" w:cs="AppleSystemUIFont"/>
+          <w:kern w:val="0"/>
+          <w:sz w:val="26"/>
+          <w:szCs w:val="26"/>
+        </w:rPr>
+        <w:t>vehicles;</w:t>
+      </w:r>
+      <w:proofErr w:type="gramEnd"/>
+    </w:p>
+    <w:p>
+      <w:pPr>
+        <w:autoSpaceDE w:val="0"/>
+        <w:autoSpaceDN w:val="0"/>
+        <w:adjustRightInd w:val="0"/>
+        <w:rPr>
+          <w:rFonts w:ascii="AppleSystemUIFont" w:hAnsi="AppleSystemUIFont" w:cs="AppleSystemUIFont"/>
+          <w:kern w:val="0"/>
+          <w:sz w:val="26"/>
+          <w:szCs w:val="26"/>
+        </w:rPr>
+      </w:pPr>
+      <w:r>
+        <w:rPr>
+          <w:rFonts w:ascii="AppleSystemUIFont" w:hAnsi="AppleSystemUIFont" w:cs="AppleSystemUIFont"/>
+          <w:kern w:val="0"/>
+          <w:sz w:val="26"/>
+          <w:szCs w:val="26"/>
+        </w:rPr>
+        <w:tab/>
+        <w:t>List&lt;</w:t>
+      </w:r>
+      <w:proofErr w:type="spellStart"/>
+      <w:r>
+        <w:rPr>
+          <w:rFonts w:ascii="AppleSystemUIFont" w:hAnsi="AppleSystemUIFont" w:cs="AppleSystemUIFont"/>
+          <w:kern w:val="0"/>
+          <w:sz w:val="26"/>
+          <w:szCs w:val="26"/>
+        </w:rPr>
+        <w:t>ParkingSpot</w:t>
+      </w:r>
+      <w:proofErr w:type="spellEnd"/>
+      <w:r>
+        <w:rPr>
+          <w:rFonts w:ascii="AppleSystemUIFont" w:hAnsi="AppleSystemUIFont" w:cs="AppleSystemUIFont"/>
+          <w:kern w:val="0"/>
+          <w:sz w:val="26"/>
+          <w:szCs w:val="26"/>
+        </w:rPr>
+        <w:t>&gt;</w:t>
+      </w:r>
+      <w:proofErr w:type="spellStart"/>
+      <w:proofErr w:type="gramStart"/>
+      <w:r>
+        <w:rPr>
+          <w:rFonts w:ascii="AppleSystemUIFont" w:hAnsi="AppleSystemUIFont" w:cs="AppleSystemUIFont"/>
+          <w:kern w:val="0"/>
+          <w:sz w:val="26"/>
+          <w:szCs w:val="26"/>
+        </w:rPr>
+        <w:t>parkingSpots</w:t>
+      </w:r>
+      <w:proofErr w:type="spellEnd"/>
+      <w:r>
+        <w:rPr>
+          <w:rFonts w:ascii="AppleSystemUIFont" w:hAnsi="AppleSystemUIFont" w:cs="AppleSystemUIFont"/>
+          <w:kern w:val="0"/>
+          <w:sz w:val="26"/>
+          <w:szCs w:val="26"/>
+        </w:rPr>
+        <w:t>;</w:t>
+      </w:r>
+      <w:proofErr w:type="gramEnd"/>
+    </w:p>
+    <w:p>
+      <w:pPr>
+        <w:autoSpaceDE w:val="0"/>
+        <w:autoSpaceDN w:val="0"/>
+        <w:adjustRightInd w:val="0"/>
+        <w:rPr>
+          <w:rFonts w:ascii="AppleSystemUIFont" w:hAnsi="AppleSystemUIFont" w:cs="AppleSystemUIFont"/>
+          <w:kern w:val="0"/>
+          <w:sz w:val="26"/>
+          <w:szCs w:val="26"/>
+        </w:rPr>
+      </w:pPr>
+      <w:r>
+        <w:rPr>
+          <w:rFonts w:ascii="AppleSystemUIFont" w:hAnsi="AppleSystemUIFont" w:cs="AppleSystemUIFont"/>
+          <w:kern w:val="0"/>
+          <w:sz w:val="26"/>
+          <w:szCs w:val="26"/>
+        </w:rPr>
+        <w:tab/>
+        <w:t xml:space="preserve">String </w:t>
+      </w:r>
+      <w:proofErr w:type="gramStart"/>
+      <w:r>
+        <w:rPr>
+          <w:rFonts w:ascii="AppleSystemUIFont" w:hAnsi="AppleSystemUIFont" w:cs="AppleSystemUIFont"/>
+          <w:kern w:val="0"/>
+          <w:sz w:val="26"/>
+          <w:szCs w:val="26"/>
+        </w:rPr>
+        <w:t>location;</w:t>
+      </w:r>
+      <w:proofErr w:type="gramEnd"/>
+    </w:p>
+    <w:p>
+      <w:pPr>
+        <w:autoSpaceDE w:val="0"/>
+        <w:autoSpaceDN w:val="0"/>
+        <w:adjustRightInd w:val="0"/>
+        <w:rPr>
+          <w:rFonts w:ascii="AppleSystemUIFont" w:hAnsi="AppleSystemUIFont" w:cs="AppleSystemUIFont"/>
+          <w:kern w:val="0"/>
+          <w:sz w:val="26"/>
+          <w:szCs w:val="26"/>
+        </w:rPr>
+      </w:pPr>
+      <w:r>
+        <w:rPr>
+          <w:rFonts w:ascii="AppleSystemUIFont" w:hAnsi="AppleSystemUIFont" w:cs="AppleSystemUIFont"/>
+          <w:kern w:val="0"/>
+          <w:sz w:val="26"/>
+          <w:szCs w:val="26"/>
+        </w:rPr>
+        <w:tab/>
+        <w:t xml:space="preserve">String </w:t>
+      </w:r>
+      <w:proofErr w:type="gramStart"/>
+      <w:r>
+        <w:rPr>
+          <w:rFonts w:ascii="AppleSystemUIFont" w:hAnsi="AppleSystemUIFont" w:cs="AppleSystemUIFont"/>
+          <w:kern w:val="0"/>
+          <w:sz w:val="26"/>
+          <w:szCs w:val="26"/>
+        </w:rPr>
+        <w:t>address;</w:t>
+      </w:r>
+      <w:proofErr w:type="gramEnd"/>
+    </w:p>
+    <w:p>
+      <w:pPr>
+        <w:autoSpaceDE w:val="0"/>
+        <w:autoSpaceDN w:val="0"/>
+        <w:adjustRightInd w:val="0"/>
+        <w:rPr>
+          <w:rFonts w:ascii="AppleSystemUIFont" w:hAnsi="AppleSystemUIFont" w:cs="AppleSystemUIFont"/>
+          <w:kern w:val="0"/>
+          <w:sz w:val="26"/>
+          <w:szCs w:val="26"/>
+        </w:rPr>
+      </w:pPr>
+      <w:r>
+        <w:rPr>
+          <w:rFonts w:ascii="AppleSystemUIFont" w:hAnsi="AppleSystemUIFont" w:cs="AppleSystemUIFont"/>
+          <w:kern w:val="0"/>
+          <w:sz w:val="26"/>
+          <w:szCs w:val="26"/>
+        </w:rPr>
+        <w:tab/>
+        <w:t>String locationId;</w:t>
+      </w:r>
+    </w:p>
+    <w:p>
+      <w:pPr>
+        <w:autoSpaceDE w:val="0"/>
+        <w:autoSpaceDN w:val="0"/>
+        <w:adjustRightInd w:val="0"/>
+        <w:rPr>
+          <w:rFonts w:ascii="AppleSystemUIFont" w:hAnsi="AppleSystemUIFont" w:cs="AppleSystemUIFont"/>
+          <w:kern w:val="0"/>
+          <w:sz w:val="26"/>
+          <w:szCs w:val="26"/>
+        </w:rPr>
+      </w:pPr>
+      <w:r>
+        <w:rPr>
+          <w:rFonts w:ascii="AppleSystemUIFont" w:hAnsi="AppleSystemUIFont" w:cs="AppleSystemUIFont"/>
+          <w:kern w:val="0"/>
+          <w:sz w:val="26"/>
+          <w:szCs w:val="26"/>
+        </w:rPr>
+        <w:tab/>
+        <w:t xml:space="preserve">List&lt;Vehicle&gt; </w:t>
+      </w:r>
+      <w:proofErr w:type="spellStart"/>
+      <w:r>
+        <w:rPr>
+          <w:rFonts w:ascii="AppleSystemUIFont" w:hAnsi="AppleSystemUIFont" w:cs="AppleSystemUIFont"/>
+          <w:kern w:val="0"/>
+          <w:sz w:val="26"/>
+          <w:szCs w:val="26"/>
+        </w:rPr>
+        <w:t>getAvailableVehicles</w:t>
+      </w:r>
+      <w:proofErr w:type="spellEnd"/>
+      <w:r>
+        <w:rPr>
+          <w:rFonts w:ascii="AppleSystemUIFont" w:hAnsi="AppleSystemUIFont" w:cs="AppleSystemUIFont"/>
+          <w:kern w:val="0"/>
+          <w:sz w:val="26"/>
+          <w:szCs w:val="26"/>
+        </w:rPr>
+        <w:t xml:space="preserve"> {</w:t>
       </w:r>
     </w:p>
     <w:p>
@@ -1416,54 +2189,159 @@
           <w:szCs w:val="26"/>
         </w:rPr>
         <w:tab/>
-        <w:t>String vehicleId;</w:t>
-      </w:r>
-    </w:p>
-    <w:p>
-      <w:pPr>
-        <w:autoSpaceDE w:val="0"/>
-        <w:autoSpaceDN w:val="0"/>
-        <w:adjustRightInd w:val="0"/>
-        <w:rPr>
-          <w:rFonts w:ascii="AppleSystemUIFont" w:hAnsi="AppleSystemUIFont" w:cs="AppleSystemUIFont"/>
-          <w:kern w:val="0"/>
-          <w:sz w:val="26"/>
-          <w:szCs w:val="26"/>
-        </w:rPr>
-      </w:pPr>
-      <w:r>
-        <w:rPr>
-          <w:rFonts w:ascii="AppleSystemUIFont" w:hAnsi="AppleSystemUIFont" w:cs="AppleSystemUIFont"/>
-          <w:kern w:val="0"/>
-          <w:sz w:val="26"/>
-          <w:szCs w:val="26"/>
-        </w:rPr>
-        <w:tab/>
-        <w:t>TimeStamp checkOutTime;</w:t>
-      </w:r>
-    </w:p>
-    <w:p>
-      <w:pPr>
-        <w:autoSpaceDE w:val="0"/>
-        <w:autoSpaceDN w:val="0"/>
-        <w:adjustRightInd w:val="0"/>
-        <w:rPr>
-          <w:rFonts w:ascii="AppleSystemUIFont" w:hAnsi="AppleSystemUIFont" w:cs="AppleSystemUIFont"/>
-          <w:kern w:val="0"/>
-          <w:sz w:val="26"/>
-          <w:szCs w:val="26"/>
-        </w:rPr>
-      </w:pPr>
-      <w:r>
-        <w:rPr>
-          <w:rFonts w:ascii="AppleSystemUIFont" w:hAnsi="AppleSystemUIFont" w:cs="AppleSystemUIFont"/>
-          <w:kern w:val="0"/>
-          <w:sz w:val="26"/>
-          <w:szCs w:val="26"/>
-        </w:rPr>
-        <w:tab/>
-        <w:t>TimeStamp checkInTime;</w:t>
-      </w:r>
+        <w:t xml:space="preserve">String </w:t>
+      </w:r>
+      <w:proofErr w:type="spellStart"/>
+      <w:proofErr w:type="gramStart"/>
+      <w:r>
+        <w:rPr>
+          <w:rFonts w:ascii="AppleSystemUIFont" w:hAnsi="AppleSystemUIFont" w:cs="AppleSystemUIFont"/>
+          <w:kern w:val="0"/>
+          <w:sz w:val="26"/>
+          <w:szCs w:val="26"/>
+        </w:rPr>
+        <w:t>vehicleId</w:t>
+      </w:r>
+      <w:proofErr w:type="spellEnd"/>
+      <w:r>
+        <w:rPr>
+          <w:rFonts w:ascii="AppleSystemUIFont" w:hAnsi="AppleSystemUIFont" w:cs="AppleSystemUIFont"/>
+          <w:kern w:val="0"/>
+          <w:sz w:val="26"/>
+          <w:szCs w:val="26"/>
+        </w:rPr>
+        <w:t>;</w:t>
+      </w:r>
+      <w:proofErr w:type="gramEnd"/>
+    </w:p>
+    <w:p>
+      <w:pPr>
+        <w:autoSpaceDE w:val="0"/>
+        <w:autoSpaceDN w:val="0"/>
+        <w:adjustRightInd w:val="0"/>
+        <w:rPr>
+          <w:rFonts w:ascii="AppleSystemUIFont" w:hAnsi="AppleSystemUIFont" w:cs="AppleSystemUIFont"/>
+          <w:kern w:val="0"/>
+          <w:sz w:val="26"/>
+          <w:szCs w:val="26"/>
+        </w:rPr>
+      </w:pPr>
+      <w:r>
+        <w:rPr>
+          <w:rFonts w:ascii="AppleSystemUIFont" w:hAnsi="AppleSystemUIFont" w:cs="AppleSystemUIFont"/>
+          <w:kern w:val="0"/>
+          <w:sz w:val="26"/>
+          <w:szCs w:val="26"/>
+        </w:rPr>
+        <w:tab/>
+      </w:r>
+      <w:proofErr w:type="spellStart"/>
+      <w:r>
+        <w:rPr>
+          <w:rFonts w:ascii="AppleSystemUIFont" w:hAnsi="AppleSystemUIFont" w:cs="AppleSystemUIFont"/>
+          <w:kern w:val="0"/>
+          <w:sz w:val="26"/>
+          <w:szCs w:val="26"/>
+        </w:rPr>
+        <w:t>TimeStamp</w:t>
+      </w:r>
+      <w:proofErr w:type="spellEnd"/>
+      <w:r>
+        <w:rPr>
+          <w:rFonts w:ascii="AppleSystemUIFont" w:hAnsi="AppleSystemUIFont" w:cs="AppleSystemUIFont"/>
+          <w:kern w:val="0"/>
+          <w:sz w:val="26"/>
+          <w:szCs w:val="26"/>
+        </w:rPr>
+        <w:t xml:space="preserve"> </w:t>
+      </w:r>
+      <w:proofErr w:type="spellStart"/>
+      <w:proofErr w:type="gramStart"/>
+      <w:r>
+        <w:rPr>
+          <w:rFonts w:ascii="AppleSystemUIFont" w:hAnsi="AppleSystemUIFont" w:cs="AppleSystemUIFont"/>
+          <w:kern w:val="0"/>
+          <w:sz w:val="26"/>
+          <w:szCs w:val="26"/>
+        </w:rPr>
+        <w:t>checkOutTime</w:t>
+      </w:r>
+      <w:proofErr w:type="spellEnd"/>
+      <w:r>
+        <w:rPr>
+          <w:rFonts w:ascii="AppleSystemUIFont" w:hAnsi="AppleSystemUIFont" w:cs="AppleSystemUIFont"/>
+          <w:kern w:val="0"/>
+          <w:sz w:val="26"/>
+          <w:szCs w:val="26"/>
+        </w:rPr>
+        <w:t>;</w:t>
+      </w:r>
+      <w:proofErr w:type="gramEnd"/>
+    </w:p>
+    <w:p>
+      <w:pPr>
+        <w:autoSpaceDE w:val="0"/>
+        <w:autoSpaceDN w:val="0"/>
+        <w:adjustRightInd w:val="0"/>
+        <w:rPr>
+          <w:rFonts w:ascii="AppleSystemUIFont" w:hAnsi="AppleSystemUIFont" w:cs="AppleSystemUIFont"/>
+          <w:kern w:val="0"/>
+          <w:sz w:val="26"/>
+          <w:szCs w:val="26"/>
+        </w:rPr>
+      </w:pPr>
+      <w:r>
+        <w:rPr>
+          <w:rFonts w:ascii="AppleSystemUIFont" w:hAnsi="AppleSystemUIFont" w:cs="AppleSystemUIFont"/>
+          <w:kern w:val="0"/>
+          <w:sz w:val="26"/>
+          <w:szCs w:val="26"/>
+        </w:rPr>
+        <w:lastRenderedPageBreak/>
+        <w:tab/>
+      </w:r>
+      <w:proofErr w:type="spellStart"/>
+      <w:r>
+        <w:rPr>
+          <w:rFonts w:ascii="AppleSystemUIFont" w:hAnsi="AppleSystemUIFont" w:cs="AppleSystemUIFont"/>
+          <w:kern w:val="0"/>
+          <w:sz w:val="26"/>
+          <w:szCs w:val="26"/>
+        </w:rPr>
+        <w:t>TimeStamp</w:t>
+      </w:r>
+      <w:proofErr w:type="spellEnd"/>
+      <w:r>
+        <w:rPr>
+          <w:rFonts w:ascii="AppleSystemUIFont" w:hAnsi="AppleSystemUIFont" w:cs="AppleSystemUIFont"/>
+          <w:kern w:val="0"/>
+          <w:sz w:val="26"/>
+          <w:szCs w:val="26"/>
+        </w:rPr>
+        <w:t xml:space="preserve"> </w:t>
+      </w:r>
+      <w:proofErr w:type="spellStart"/>
+      <w:proofErr w:type="gramStart"/>
+      <w:r>
+        <w:rPr>
+          <w:rFonts w:ascii="AppleSystemUIFont" w:hAnsi="AppleSystemUIFont" w:cs="AppleSystemUIFont"/>
+          <w:kern w:val="0"/>
+          <w:sz w:val="26"/>
+          <w:szCs w:val="26"/>
+        </w:rPr>
+        <w:t>checkInTime</w:t>
+      </w:r>
+      <w:proofErr w:type="spellEnd"/>
+      <w:r>
+        <w:rPr>
+          <w:rFonts w:ascii="AppleSystemUIFont" w:hAnsi="AppleSystemUIFont" w:cs="AppleSystemUIFont"/>
+          <w:kern w:val="0"/>
+          <w:sz w:val="26"/>
+          <w:szCs w:val="26"/>
+        </w:rPr>
+        <w:t>;</w:t>
+      </w:r>
+      <w:proofErr w:type="gramEnd"/>
     </w:p>
     <w:p>
       <w:pPr>
@@ -1494,344 +2372,724 @@
           <w:szCs w:val="26"/>
         </w:rPr>
         <w:tab/>
-        <w:t>Account userId;</w:t>
-      </w:r>
-    </w:p>
-    <w:p>
-      <w:pPr>
-        <w:autoSpaceDE w:val="0"/>
-        <w:autoSpaceDN w:val="0"/>
-        <w:adjustRightInd w:val="0"/>
-        <w:rPr>
-          <w:rFonts w:ascii="AppleSystemUIFont" w:hAnsi="AppleSystemUIFont" w:cs="AppleSystemUIFont"/>
-          <w:kern w:val="0"/>
-          <w:sz w:val="26"/>
-          <w:szCs w:val="26"/>
-        </w:rPr>
-      </w:pPr>
-      <w:r>
-        <w:rPr>
-          <w:rFonts w:ascii="AppleSystemUIFont" w:hAnsi="AppleSystemUIFont" w:cs="AppleSystemUIFont"/>
-          <w:kern w:val="0"/>
-          <w:sz w:val="26"/>
-          <w:szCs w:val="26"/>
-        </w:rPr>
-        <w:lastRenderedPageBreak/>
-        <w:tab/>
-        <w:t>Long totalCost;</w:t>
-      </w:r>
-    </w:p>
-    <w:p>
-      <w:pPr>
-        <w:autoSpaceDE w:val="0"/>
-        <w:autoSpaceDN w:val="0"/>
-        <w:adjustRightInd w:val="0"/>
-        <w:rPr>
-          <w:rFonts w:ascii="AppleSystemUIFont" w:hAnsi="AppleSystemUIFont" w:cs="AppleSystemUIFont"/>
-          <w:kern w:val="0"/>
-          <w:sz w:val="26"/>
-          <w:szCs w:val="26"/>
-        </w:rPr>
-      </w:pPr>
-      <w:r>
-        <w:rPr>
-          <w:rFonts w:ascii="AppleSystemUIFont" w:hAnsi="AppleSystemUIFont" w:cs="AppleSystemUIFont"/>
-          <w:kern w:val="0"/>
-          <w:sz w:val="26"/>
-          <w:szCs w:val="26"/>
-        </w:rPr>
-        <w:tab/>
-        <w:t>RentalInsurance rentalInsurance;</w:t>
-      </w:r>
-    </w:p>
-    <w:p>
-      <w:pPr>
-        <w:autoSpaceDE w:val="0"/>
-        <w:autoSpaceDN w:val="0"/>
-        <w:adjustRightInd w:val="0"/>
-        <w:rPr>
-          <w:rFonts w:ascii="AppleSystemUIFont" w:hAnsi="AppleSystemUIFont" w:cs="AppleSystemUIFont"/>
-          <w:kern w:val="0"/>
-          <w:sz w:val="26"/>
-          <w:szCs w:val="26"/>
-        </w:rPr>
-      </w:pPr>
-      <w:r>
-        <w:rPr>
-          <w:rFonts w:ascii="AppleSystemUIFont" w:hAnsi="AppleSystemUIFont" w:cs="AppleSystemUIFont"/>
-          <w:kern w:val="0"/>
-          <w:sz w:val="26"/>
-          <w:szCs w:val="26"/>
-        </w:rPr>
-        <w:tab/>
-        <w:t>AdditionalEquipment addEquip;</w:t>
-      </w:r>
-    </w:p>
-    <w:p>
-      <w:pPr>
-        <w:autoSpaceDE w:val="0"/>
-        <w:autoSpaceDN w:val="0"/>
-        <w:adjustRightInd w:val="0"/>
-        <w:rPr>
-          <w:rFonts w:ascii="AppleSystemUIFont" w:hAnsi="AppleSystemUIFont" w:cs="AppleSystemUIFont"/>
-          <w:kern w:val="0"/>
-          <w:sz w:val="26"/>
-          <w:szCs w:val="26"/>
-        </w:rPr>
-      </w:pPr>
-      <w:r>
-        <w:rPr>
-          <w:rFonts w:ascii="AppleSystemUIFont" w:hAnsi="AppleSystemUIFont" w:cs="AppleSystemUIFont"/>
-          <w:kern w:val="0"/>
-          <w:sz w:val="26"/>
-          <w:szCs w:val="26"/>
-        </w:rPr>
-        <w:tab/>
-        <w:t>AdditionalServices addServices;</w:t>
-      </w:r>
-    </w:p>
-    <w:p>
-      <w:pPr>
-        <w:autoSpaceDE w:val="0"/>
-        <w:autoSpaceDN w:val="0"/>
-        <w:adjustRightInd w:val="0"/>
-        <w:rPr>
-          <w:rFonts w:ascii="AppleSystemUIFont" w:hAnsi="AppleSystemUIFont" w:cs="AppleSystemUIFont"/>
-          <w:kern w:val="0"/>
-          <w:sz w:val="26"/>
-          <w:szCs w:val="26"/>
-        </w:rPr>
-      </w:pPr>
-      <w:r>
-        <w:rPr>
-          <w:rFonts w:ascii="AppleSystemUIFont" w:hAnsi="AppleSystemUIFont" w:cs="AppleSystemUIFont"/>
-          <w:kern w:val="0"/>
-          <w:sz w:val="26"/>
-          <w:szCs w:val="26"/>
-        </w:rPr>
-        <w:tab/>
-        <w:t>Account employee;</w:t>
-      </w:r>
-    </w:p>
-    <w:p>
-      <w:pPr>
-        <w:autoSpaceDE w:val="0"/>
-        <w:autoSpaceDN w:val="0"/>
-        <w:adjustRightInd w:val="0"/>
-        <w:rPr>
-          <w:rFonts w:ascii="AppleSystemUIFont" w:hAnsi="AppleSystemUIFont" w:cs="AppleSystemUIFont"/>
-          <w:kern w:val="0"/>
-          <w:sz w:val="26"/>
-          <w:szCs w:val="26"/>
-        </w:rPr>
-      </w:pPr>
-      <w:r>
-        <w:rPr>
-          <w:rFonts w:ascii="AppleSystemUIFont" w:hAnsi="AppleSystemUIFont" w:cs="AppleSystemUIFont"/>
-          <w:kern w:val="0"/>
-          <w:sz w:val="26"/>
-          <w:szCs w:val="26"/>
-        </w:rPr>
-        <w:tab/>
-        <w:t>String createReservation()</w:t>
-      </w:r>
-    </w:p>
-    <w:p>
-      <w:pPr>
-        <w:autoSpaceDE w:val="0"/>
-        <w:autoSpaceDN w:val="0"/>
-        <w:adjustRightInd w:val="0"/>
-        <w:rPr>
-          <w:rFonts w:ascii="AppleSystemUIFont" w:hAnsi="AppleSystemUIFont" w:cs="AppleSystemUIFont"/>
-          <w:kern w:val="0"/>
-          <w:sz w:val="26"/>
-          <w:szCs w:val="26"/>
-        </w:rPr>
-      </w:pPr>
-    </w:p>
-    <w:p>
-      <w:pPr>
-        <w:autoSpaceDE w:val="0"/>
-        <w:autoSpaceDN w:val="0"/>
-        <w:adjustRightInd w:val="0"/>
-        <w:rPr>
-          <w:rFonts w:ascii="AppleSystemUIFont" w:hAnsi="AppleSystemUIFont" w:cs="AppleSystemUIFont"/>
-          <w:kern w:val="0"/>
-          <w:sz w:val="26"/>
-          <w:szCs w:val="26"/>
-        </w:rPr>
-      </w:pPr>
-      <w:r>
-        <w:rPr>
-          <w:rFonts w:ascii="AppleSystemUIFont" w:hAnsi="AppleSystemUIFont" w:cs="AppleSystemUIFont"/>
-          <w:kern w:val="0"/>
-          <w:sz w:val="26"/>
-          <w:szCs w:val="26"/>
-        </w:rPr>
-        <w:tab/>
-        <w:t xml:space="preserve">String getBarCode(String vehicleId) </w:t>
-      </w:r>
-    </w:p>
-    <w:p>
-      <w:pPr>
-        <w:autoSpaceDE w:val="0"/>
-        <w:autoSpaceDN w:val="0"/>
-        <w:adjustRightInd w:val="0"/>
-        <w:rPr>
-          <w:rFonts w:ascii="AppleSystemUIFont" w:hAnsi="AppleSystemUIFont" w:cs="AppleSystemUIFont"/>
-          <w:kern w:val="0"/>
-          <w:sz w:val="26"/>
-          <w:szCs w:val="26"/>
-        </w:rPr>
-      </w:pPr>
-    </w:p>
-    <w:p>
-      <w:pPr>
-        <w:autoSpaceDE w:val="0"/>
-        <w:autoSpaceDN w:val="0"/>
-        <w:adjustRightInd w:val="0"/>
-        <w:rPr>
-          <w:rFonts w:ascii="AppleSystemUIFont" w:hAnsi="AppleSystemUIFont" w:cs="AppleSystemUIFont"/>
-          <w:kern w:val="0"/>
-          <w:sz w:val="26"/>
-          <w:szCs w:val="26"/>
-        </w:rPr>
-      </w:pPr>
-      <w:r>
-        <w:rPr>
-          <w:rFonts w:ascii="AppleSystemUIFont" w:hAnsi="AppleSystemUIFont" w:cs="AppleSystemUIFont"/>
-          <w:kern w:val="0"/>
-          <w:sz w:val="26"/>
-          <w:szCs w:val="26"/>
-        </w:rPr>
-        <w:tab/>
-        <w:t>void cancelReservation()</w:t>
-      </w:r>
-    </w:p>
-    <w:p>
-      <w:pPr>
-        <w:autoSpaceDE w:val="0"/>
-        <w:autoSpaceDN w:val="0"/>
-        <w:adjustRightInd w:val="0"/>
-        <w:rPr>
-          <w:rFonts w:ascii="AppleSystemUIFont" w:hAnsi="AppleSystemUIFont" w:cs="AppleSystemUIFont"/>
-          <w:kern w:val="0"/>
-          <w:sz w:val="26"/>
-          <w:szCs w:val="26"/>
-        </w:rPr>
-      </w:pPr>
-    </w:p>
-    <w:p>
-      <w:pPr>
-        <w:autoSpaceDE w:val="0"/>
-        <w:autoSpaceDN w:val="0"/>
-        <w:adjustRightInd w:val="0"/>
-        <w:rPr>
-          <w:rFonts w:ascii="AppleSystemUIFont" w:hAnsi="AppleSystemUIFont" w:cs="AppleSystemUIFont"/>
-          <w:kern w:val="0"/>
-          <w:sz w:val="26"/>
-          <w:szCs w:val="26"/>
-        </w:rPr>
-      </w:pPr>
-      <w:r>
-        <w:rPr>
-          <w:rFonts w:ascii="AppleSystemUIFont" w:hAnsi="AppleSystemUIFont" w:cs="AppleSystemUIFont"/>
-          <w:kern w:val="0"/>
-          <w:sz w:val="26"/>
-          <w:szCs w:val="26"/>
-        </w:rPr>
-        <w:tab/>
-        <w:t>addAdditionalServices();</w:t>
-      </w:r>
-    </w:p>
-    <w:p>
-      <w:pPr>
-        <w:autoSpaceDE w:val="0"/>
-        <w:autoSpaceDN w:val="0"/>
-        <w:adjustRightInd w:val="0"/>
-        <w:rPr>
-          <w:rFonts w:ascii="AppleSystemUIFont" w:hAnsi="AppleSystemUIFont" w:cs="AppleSystemUIFont"/>
-          <w:kern w:val="0"/>
-          <w:sz w:val="26"/>
-          <w:szCs w:val="26"/>
-        </w:rPr>
-      </w:pPr>
-      <w:r>
-        <w:rPr>
-          <w:rFonts w:ascii="AppleSystemUIFont" w:hAnsi="AppleSystemUIFont" w:cs="AppleSystemUIFont"/>
-          <w:kern w:val="0"/>
-          <w:sz w:val="26"/>
-          <w:szCs w:val="26"/>
-        </w:rPr>
-        <w:tab/>
-      </w:r>
-    </w:p>
-    <w:p>
-      <w:pPr>
-        <w:autoSpaceDE w:val="0"/>
-        <w:autoSpaceDN w:val="0"/>
-        <w:adjustRightInd w:val="0"/>
-        <w:rPr>
-          <w:rFonts w:ascii="AppleSystemUIFont" w:hAnsi="AppleSystemUIFont" w:cs="AppleSystemUIFont"/>
-          <w:kern w:val="0"/>
-          <w:sz w:val="26"/>
-          <w:szCs w:val="26"/>
-        </w:rPr>
-      </w:pPr>
-      <w:r>
-        <w:rPr>
-          <w:rFonts w:ascii="AppleSystemUIFont" w:hAnsi="AppleSystemUIFont" w:cs="AppleSystemUIFont"/>
-          <w:kern w:val="0"/>
-          <w:sz w:val="26"/>
-          <w:szCs w:val="26"/>
-        </w:rPr>
-        <w:tab/>
-        <w:t>addRentalInsurance();</w:t>
-      </w:r>
-    </w:p>
-    <w:p>
-      <w:pPr>
-        <w:autoSpaceDE w:val="0"/>
-        <w:autoSpaceDN w:val="0"/>
-        <w:adjustRightInd w:val="0"/>
-        <w:rPr>
-          <w:rFonts w:ascii="AppleSystemUIFont" w:hAnsi="AppleSystemUIFont" w:cs="AppleSystemUIFont"/>
-          <w:kern w:val="0"/>
-          <w:sz w:val="26"/>
-          <w:szCs w:val="26"/>
-        </w:rPr>
-      </w:pPr>
-      <w:r>
-        <w:rPr>
-          <w:rFonts w:ascii="AppleSystemUIFont" w:hAnsi="AppleSystemUIFont" w:cs="AppleSystemUIFont"/>
-          <w:kern w:val="0"/>
-          <w:sz w:val="26"/>
-          <w:szCs w:val="26"/>
-        </w:rPr>
-        <w:tab/>
-      </w:r>
-    </w:p>
-    <w:p>
-      <w:pPr>
-        <w:autoSpaceDE w:val="0"/>
-        <w:autoSpaceDN w:val="0"/>
-        <w:adjustRightInd w:val="0"/>
-        <w:rPr>
-          <w:rFonts w:ascii="AppleSystemUIFont" w:hAnsi="AppleSystemUIFont" w:cs="AppleSystemUIFont"/>
-          <w:kern w:val="0"/>
-          <w:sz w:val="26"/>
-          <w:szCs w:val="26"/>
-        </w:rPr>
-      </w:pPr>
-      <w:r>
-        <w:rPr>
-          <w:rFonts w:ascii="AppleSystemUIFont" w:hAnsi="AppleSystemUIFont" w:cs="AppleSystemUIFont"/>
-          <w:kern w:val="0"/>
-          <w:sz w:val="26"/>
-          <w:szCs w:val="26"/>
-        </w:rPr>
-        <w:tab/>
-        <w:t>addAdditionalEquipment();</w:t>
+        <w:t xml:space="preserve">Account </w:t>
+      </w:r>
+      <w:proofErr w:type="spellStart"/>
+      <w:proofErr w:type="gramStart"/>
+      <w:r>
+        <w:rPr>
+          <w:rFonts w:ascii="AppleSystemUIFont" w:hAnsi="AppleSystemUIFont" w:cs="AppleSystemUIFont"/>
+          <w:kern w:val="0"/>
+          <w:sz w:val="26"/>
+          <w:szCs w:val="26"/>
+        </w:rPr>
+        <w:t>userId</w:t>
+      </w:r>
+      <w:proofErr w:type="spellEnd"/>
+      <w:r>
+        <w:rPr>
+          <w:rFonts w:ascii="AppleSystemUIFont" w:hAnsi="AppleSystemUIFont" w:cs="AppleSystemUIFont"/>
+          <w:kern w:val="0"/>
+          <w:sz w:val="26"/>
+          <w:szCs w:val="26"/>
+        </w:rPr>
+        <w:t>;</w:t>
+      </w:r>
+      <w:proofErr w:type="gramEnd"/>
+    </w:p>
+    <w:p>
+      <w:pPr>
+        <w:autoSpaceDE w:val="0"/>
+        <w:autoSpaceDN w:val="0"/>
+        <w:adjustRightInd w:val="0"/>
+        <w:rPr>
+          <w:rFonts w:ascii="AppleSystemUIFont" w:hAnsi="AppleSystemUIFont" w:cs="AppleSystemUIFont"/>
+          <w:kern w:val="0"/>
+          <w:sz w:val="26"/>
+          <w:szCs w:val="26"/>
+        </w:rPr>
+      </w:pPr>
+      <w:r>
+        <w:rPr>
+          <w:rFonts w:ascii="AppleSystemUIFont" w:hAnsi="AppleSystemUIFont" w:cs="AppleSystemUIFont"/>
+          <w:kern w:val="0"/>
+          <w:sz w:val="26"/>
+          <w:szCs w:val="26"/>
+        </w:rPr>
+        <w:tab/>
+        <w:t xml:space="preserve">Long </w:t>
+      </w:r>
+      <w:proofErr w:type="spellStart"/>
+      <w:proofErr w:type="gramStart"/>
+      <w:r>
+        <w:rPr>
+          <w:rFonts w:ascii="AppleSystemUIFont" w:hAnsi="AppleSystemUIFont" w:cs="AppleSystemUIFont"/>
+          <w:kern w:val="0"/>
+          <w:sz w:val="26"/>
+          <w:szCs w:val="26"/>
+        </w:rPr>
+        <w:t>totalCost</w:t>
+      </w:r>
+      <w:proofErr w:type="spellEnd"/>
+      <w:r>
+        <w:rPr>
+          <w:rFonts w:ascii="AppleSystemUIFont" w:hAnsi="AppleSystemUIFont" w:cs="AppleSystemUIFont"/>
+          <w:kern w:val="0"/>
+          <w:sz w:val="26"/>
+          <w:szCs w:val="26"/>
+        </w:rPr>
+        <w:t>;</w:t>
+      </w:r>
+      <w:proofErr w:type="gramEnd"/>
+    </w:p>
+    <w:p>
+      <w:pPr>
+        <w:autoSpaceDE w:val="0"/>
+        <w:autoSpaceDN w:val="0"/>
+        <w:adjustRightInd w:val="0"/>
+        <w:rPr>
+          <w:rFonts w:ascii="AppleSystemUIFont" w:hAnsi="AppleSystemUIFont" w:cs="AppleSystemUIFont"/>
+          <w:kern w:val="0"/>
+          <w:sz w:val="26"/>
+          <w:szCs w:val="26"/>
+        </w:rPr>
+      </w:pPr>
+      <w:r>
+        <w:rPr>
+          <w:rFonts w:ascii="AppleSystemUIFont" w:hAnsi="AppleSystemUIFont" w:cs="AppleSystemUIFont"/>
+          <w:kern w:val="0"/>
+          <w:sz w:val="26"/>
+          <w:szCs w:val="26"/>
+        </w:rPr>
+        <w:tab/>
+      </w:r>
+      <w:proofErr w:type="spellStart"/>
+      <w:r>
+        <w:rPr>
+          <w:rFonts w:ascii="AppleSystemUIFont" w:hAnsi="AppleSystemUIFont" w:cs="AppleSystemUIFont"/>
+          <w:kern w:val="0"/>
+          <w:sz w:val="26"/>
+          <w:szCs w:val="26"/>
+        </w:rPr>
+        <w:t>RentalInsurance</w:t>
+      </w:r>
+      <w:proofErr w:type="spellEnd"/>
+      <w:r>
+        <w:rPr>
+          <w:rFonts w:ascii="AppleSystemUIFont" w:hAnsi="AppleSystemUIFont" w:cs="AppleSystemUIFont"/>
+          <w:kern w:val="0"/>
+          <w:sz w:val="26"/>
+          <w:szCs w:val="26"/>
+        </w:rPr>
+        <w:t xml:space="preserve"> </w:t>
+      </w:r>
+      <w:proofErr w:type="spellStart"/>
+      <w:proofErr w:type="gramStart"/>
+      <w:r>
+        <w:rPr>
+          <w:rFonts w:ascii="AppleSystemUIFont" w:hAnsi="AppleSystemUIFont" w:cs="AppleSystemUIFont"/>
+          <w:kern w:val="0"/>
+          <w:sz w:val="26"/>
+          <w:szCs w:val="26"/>
+        </w:rPr>
+        <w:t>rentalInsurance</w:t>
+      </w:r>
+      <w:proofErr w:type="spellEnd"/>
+      <w:r>
+        <w:rPr>
+          <w:rFonts w:ascii="AppleSystemUIFont" w:hAnsi="AppleSystemUIFont" w:cs="AppleSystemUIFont"/>
+          <w:kern w:val="0"/>
+          <w:sz w:val="26"/>
+          <w:szCs w:val="26"/>
+        </w:rPr>
+        <w:t>;</w:t>
+      </w:r>
+      <w:proofErr w:type="gramEnd"/>
+    </w:p>
+    <w:p>
+      <w:pPr>
+        <w:autoSpaceDE w:val="0"/>
+        <w:autoSpaceDN w:val="0"/>
+        <w:adjustRightInd w:val="0"/>
+        <w:rPr>
+          <w:rFonts w:ascii="AppleSystemUIFont" w:hAnsi="AppleSystemUIFont" w:cs="AppleSystemUIFont"/>
+          <w:kern w:val="0"/>
+          <w:sz w:val="26"/>
+          <w:szCs w:val="26"/>
+        </w:rPr>
+      </w:pPr>
+      <w:r>
+        <w:rPr>
+          <w:rFonts w:ascii="AppleSystemUIFont" w:hAnsi="AppleSystemUIFont" w:cs="AppleSystemUIFont"/>
+          <w:kern w:val="0"/>
+          <w:sz w:val="26"/>
+          <w:szCs w:val="26"/>
+        </w:rPr>
+        <w:tab/>
+      </w:r>
+      <w:proofErr w:type="spellStart"/>
+      <w:r>
+        <w:rPr>
+          <w:rFonts w:ascii="AppleSystemUIFont" w:hAnsi="AppleSystemUIFont" w:cs="AppleSystemUIFont"/>
+          <w:kern w:val="0"/>
+          <w:sz w:val="26"/>
+          <w:szCs w:val="26"/>
+        </w:rPr>
+        <w:t>AdditionalEquipment</w:t>
+      </w:r>
+      <w:proofErr w:type="spellEnd"/>
+      <w:r>
+        <w:rPr>
+          <w:rFonts w:ascii="AppleSystemUIFont" w:hAnsi="AppleSystemUIFont" w:cs="AppleSystemUIFont"/>
+          <w:kern w:val="0"/>
+          <w:sz w:val="26"/>
+          <w:szCs w:val="26"/>
+        </w:rPr>
+        <w:t xml:space="preserve"> </w:t>
+      </w:r>
+      <w:proofErr w:type="spellStart"/>
+      <w:proofErr w:type="gramStart"/>
+      <w:r>
+        <w:rPr>
+          <w:rFonts w:ascii="AppleSystemUIFont" w:hAnsi="AppleSystemUIFont" w:cs="AppleSystemUIFont"/>
+          <w:kern w:val="0"/>
+          <w:sz w:val="26"/>
+          <w:szCs w:val="26"/>
+        </w:rPr>
+        <w:t>addEquip</w:t>
+      </w:r>
+      <w:proofErr w:type="spellEnd"/>
+      <w:r>
+        <w:rPr>
+          <w:rFonts w:ascii="AppleSystemUIFont" w:hAnsi="AppleSystemUIFont" w:cs="AppleSystemUIFont"/>
+          <w:kern w:val="0"/>
+          <w:sz w:val="26"/>
+          <w:szCs w:val="26"/>
+        </w:rPr>
+        <w:t>;</w:t>
+      </w:r>
+      <w:proofErr w:type="gramEnd"/>
+    </w:p>
+    <w:p>
+      <w:pPr>
+        <w:autoSpaceDE w:val="0"/>
+        <w:autoSpaceDN w:val="0"/>
+        <w:adjustRightInd w:val="0"/>
+        <w:rPr>
+          <w:rFonts w:ascii="AppleSystemUIFont" w:hAnsi="AppleSystemUIFont" w:cs="AppleSystemUIFont"/>
+          <w:kern w:val="0"/>
+          <w:sz w:val="26"/>
+          <w:szCs w:val="26"/>
+        </w:rPr>
+      </w:pPr>
+      <w:r>
+        <w:rPr>
+          <w:rFonts w:ascii="AppleSystemUIFont" w:hAnsi="AppleSystemUIFont" w:cs="AppleSystemUIFont"/>
+          <w:kern w:val="0"/>
+          <w:sz w:val="26"/>
+          <w:szCs w:val="26"/>
+        </w:rPr>
+        <w:tab/>
+      </w:r>
+      <w:proofErr w:type="spellStart"/>
+      <w:r>
+        <w:rPr>
+          <w:rFonts w:ascii="AppleSystemUIFont" w:hAnsi="AppleSystemUIFont" w:cs="AppleSystemUIFont"/>
+          <w:kern w:val="0"/>
+          <w:sz w:val="26"/>
+          <w:szCs w:val="26"/>
+        </w:rPr>
+        <w:t>AdditionalServices</w:t>
+      </w:r>
+      <w:proofErr w:type="spellEnd"/>
+      <w:r>
+        <w:rPr>
+          <w:rFonts w:ascii="AppleSystemUIFont" w:hAnsi="AppleSystemUIFont" w:cs="AppleSystemUIFont"/>
+          <w:kern w:val="0"/>
+          <w:sz w:val="26"/>
+          <w:szCs w:val="26"/>
+        </w:rPr>
+        <w:t xml:space="preserve"> </w:t>
+      </w:r>
+      <w:proofErr w:type="spellStart"/>
+      <w:proofErr w:type="gramStart"/>
+      <w:r>
+        <w:rPr>
+          <w:rFonts w:ascii="AppleSystemUIFont" w:hAnsi="AppleSystemUIFont" w:cs="AppleSystemUIFont"/>
+          <w:kern w:val="0"/>
+          <w:sz w:val="26"/>
+          <w:szCs w:val="26"/>
+        </w:rPr>
+        <w:t>addServices</w:t>
+      </w:r>
+      <w:proofErr w:type="spellEnd"/>
+      <w:r>
+        <w:rPr>
+          <w:rFonts w:ascii="AppleSystemUIFont" w:hAnsi="AppleSystemUIFont" w:cs="AppleSystemUIFont"/>
+          <w:kern w:val="0"/>
+          <w:sz w:val="26"/>
+          <w:szCs w:val="26"/>
+        </w:rPr>
+        <w:t>;</w:t>
+      </w:r>
+      <w:proofErr w:type="gramEnd"/>
+    </w:p>
+    <w:p>
+      <w:pPr>
+        <w:autoSpaceDE w:val="0"/>
+        <w:autoSpaceDN w:val="0"/>
+        <w:adjustRightInd w:val="0"/>
+        <w:rPr>
+          <w:rFonts w:ascii="AppleSystemUIFont" w:hAnsi="AppleSystemUIFont" w:cs="AppleSystemUIFont"/>
+          <w:kern w:val="0"/>
+          <w:sz w:val="26"/>
+          <w:szCs w:val="26"/>
+        </w:rPr>
+      </w:pPr>
+      <w:r>
+        <w:rPr>
+          <w:rFonts w:ascii="AppleSystemUIFont" w:hAnsi="AppleSystemUIFont" w:cs="AppleSystemUIFont"/>
+          <w:kern w:val="0"/>
+          <w:sz w:val="26"/>
+          <w:szCs w:val="26"/>
+        </w:rPr>
+        <w:tab/>
+        <w:t xml:space="preserve">Account </w:t>
+      </w:r>
+      <w:proofErr w:type="gramStart"/>
+      <w:r>
+        <w:rPr>
+          <w:rFonts w:ascii="AppleSystemUIFont" w:hAnsi="AppleSystemUIFont" w:cs="AppleSystemUIFont"/>
+          <w:kern w:val="0"/>
+          <w:sz w:val="26"/>
+          <w:szCs w:val="26"/>
+        </w:rPr>
+        <w:t>employee;</w:t>
+      </w:r>
+      <w:proofErr w:type="gramEnd"/>
+    </w:p>
+    <w:p>
+      <w:pPr>
+        <w:autoSpaceDE w:val="0"/>
+        <w:autoSpaceDN w:val="0"/>
+        <w:adjustRightInd w:val="0"/>
+        <w:rPr>
+          <w:rFonts w:ascii="AppleSystemUIFont" w:hAnsi="AppleSystemUIFont" w:cs="AppleSystemUIFont"/>
+          <w:kern w:val="0"/>
+          <w:sz w:val="26"/>
+          <w:szCs w:val="26"/>
+        </w:rPr>
+      </w:pPr>
+      <w:r>
+        <w:rPr>
+          <w:rFonts w:ascii="AppleSystemUIFont" w:hAnsi="AppleSystemUIFont" w:cs="AppleSystemUIFont"/>
+          <w:kern w:val="0"/>
+          <w:sz w:val="26"/>
+          <w:szCs w:val="26"/>
+        </w:rPr>
+        <w:tab/>
+        <w:t xml:space="preserve">String </w:t>
+      </w:r>
+      <w:proofErr w:type="spellStart"/>
+      <w:proofErr w:type="gramStart"/>
+      <w:r>
+        <w:rPr>
+          <w:rFonts w:ascii="AppleSystemUIFont" w:hAnsi="AppleSystemUIFont" w:cs="AppleSystemUIFont"/>
+          <w:kern w:val="0"/>
+          <w:sz w:val="26"/>
+          <w:szCs w:val="26"/>
+        </w:rPr>
+        <w:t>createReservation</w:t>
+      </w:r>
+      <w:proofErr w:type="spellEnd"/>
+      <w:r>
+        <w:rPr>
+          <w:rFonts w:ascii="AppleSystemUIFont" w:hAnsi="AppleSystemUIFont" w:cs="AppleSystemUIFont"/>
+          <w:kern w:val="0"/>
+          <w:sz w:val="26"/>
+          <w:szCs w:val="26"/>
+        </w:rPr>
+        <w:t>(</w:t>
+      </w:r>
+      <w:proofErr w:type="gramEnd"/>
+      <w:r>
+        <w:rPr>
+          <w:rFonts w:ascii="AppleSystemUIFont" w:hAnsi="AppleSystemUIFont" w:cs="AppleSystemUIFont"/>
+          <w:kern w:val="0"/>
+          <w:sz w:val="26"/>
+          <w:szCs w:val="26"/>
+        </w:rPr>
+        <w:t>)</w:t>
+      </w:r>
+    </w:p>
+    <w:p>
+      <w:pPr>
+        <w:autoSpaceDE w:val="0"/>
+        <w:autoSpaceDN w:val="0"/>
+        <w:adjustRightInd w:val="0"/>
+        <w:rPr>
+          <w:rFonts w:ascii="AppleSystemUIFont" w:hAnsi="AppleSystemUIFont" w:cs="AppleSystemUIFont"/>
+          <w:kern w:val="0"/>
+          <w:sz w:val="26"/>
+          <w:szCs w:val="26"/>
+        </w:rPr>
+      </w:pPr>
+    </w:p>
+    <w:p>
+      <w:pPr>
+        <w:autoSpaceDE w:val="0"/>
+        <w:autoSpaceDN w:val="0"/>
+        <w:adjustRightInd w:val="0"/>
+        <w:rPr>
+          <w:rFonts w:ascii="AppleSystemUIFont" w:hAnsi="AppleSystemUIFont" w:cs="AppleSystemUIFont"/>
+          <w:kern w:val="0"/>
+          <w:sz w:val="26"/>
+          <w:szCs w:val="26"/>
+        </w:rPr>
+      </w:pPr>
+      <w:r>
+        <w:rPr>
+          <w:rFonts w:ascii="AppleSystemUIFont" w:hAnsi="AppleSystemUIFont" w:cs="AppleSystemUIFont"/>
+          <w:kern w:val="0"/>
+          <w:sz w:val="26"/>
+          <w:szCs w:val="26"/>
+        </w:rPr>
+        <w:tab/>
+        <w:t xml:space="preserve">String </w:t>
+      </w:r>
+      <w:proofErr w:type="spellStart"/>
+      <w:proofErr w:type="gramStart"/>
+      <w:r>
+        <w:rPr>
+          <w:rFonts w:ascii="AppleSystemUIFont" w:hAnsi="AppleSystemUIFont" w:cs="AppleSystemUIFont"/>
+          <w:kern w:val="0"/>
+          <w:sz w:val="26"/>
+          <w:szCs w:val="26"/>
+        </w:rPr>
+        <w:t>getBarCode</w:t>
+      </w:r>
+      <w:proofErr w:type="spellEnd"/>
+      <w:r>
+        <w:rPr>
+          <w:rFonts w:ascii="AppleSystemUIFont" w:hAnsi="AppleSystemUIFont" w:cs="AppleSystemUIFont"/>
+          <w:kern w:val="0"/>
+          <w:sz w:val="26"/>
+          <w:szCs w:val="26"/>
+        </w:rPr>
+        <w:t>(</w:t>
+      </w:r>
+      <w:proofErr w:type="gramEnd"/>
+      <w:r>
+        <w:rPr>
+          <w:rFonts w:ascii="AppleSystemUIFont" w:hAnsi="AppleSystemUIFont" w:cs="AppleSystemUIFont"/>
+          <w:kern w:val="0"/>
+          <w:sz w:val="26"/>
+          <w:szCs w:val="26"/>
+        </w:rPr>
+        <w:t xml:space="preserve">String </w:t>
+      </w:r>
+      <w:proofErr w:type="spellStart"/>
+      <w:r>
+        <w:rPr>
+          <w:rFonts w:ascii="AppleSystemUIFont" w:hAnsi="AppleSystemUIFont" w:cs="AppleSystemUIFont"/>
+          <w:kern w:val="0"/>
+          <w:sz w:val="26"/>
+          <w:szCs w:val="26"/>
+        </w:rPr>
+        <w:t>vehicleId</w:t>
+      </w:r>
+      <w:proofErr w:type="spellEnd"/>
+      <w:r>
+        <w:rPr>
+          <w:rFonts w:ascii="AppleSystemUIFont" w:hAnsi="AppleSystemUIFont" w:cs="AppleSystemUIFont"/>
+          <w:kern w:val="0"/>
+          <w:sz w:val="26"/>
+          <w:szCs w:val="26"/>
+        </w:rPr>
+        <w:t xml:space="preserve">) </w:t>
+      </w:r>
+    </w:p>
+    <w:p>
+      <w:pPr>
+        <w:autoSpaceDE w:val="0"/>
+        <w:autoSpaceDN w:val="0"/>
+        <w:adjustRightInd w:val="0"/>
+        <w:rPr>
+          <w:rFonts w:ascii="AppleSystemUIFont" w:hAnsi="AppleSystemUIFont" w:cs="AppleSystemUIFont"/>
+          <w:kern w:val="0"/>
+          <w:sz w:val="26"/>
+          <w:szCs w:val="26"/>
+        </w:rPr>
+      </w:pPr>
+    </w:p>
+    <w:p>
+      <w:pPr>
+        <w:autoSpaceDE w:val="0"/>
+        <w:autoSpaceDN w:val="0"/>
+        <w:adjustRightInd w:val="0"/>
+        <w:rPr>
+          <w:rFonts w:ascii="AppleSystemUIFont" w:hAnsi="AppleSystemUIFont" w:cs="AppleSystemUIFont"/>
+          <w:kern w:val="0"/>
+          <w:sz w:val="26"/>
+          <w:szCs w:val="26"/>
+        </w:rPr>
+      </w:pPr>
+      <w:r>
+        <w:rPr>
+          <w:rFonts w:ascii="AppleSystemUIFont" w:hAnsi="AppleSystemUIFont" w:cs="AppleSystemUIFont"/>
+          <w:kern w:val="0"/>
+          <w:sz w:val="26"/>
+          <w:szCs w:val="26"/>
+        </w:rPr>
+        <w:tab/>
+        <w:t xml:space="preserve">void </w:t>
+      </w:r>
+      <w:proofErr w:type="spellStart"/>
+      <w:proofErr w:type="gramStart"/>
+      <w:r>
+        <w:rPr>
+          <w:rFonts w:ascii="AppleSystemUIFont" w:hAnsi="AppleSystemUIFont" w:cs="AppleSystemUIFont"/>
+          <w:kern w:val="0"/>
+          <w:sz w:val="26"/>
+          <w:szCs w:val="26"/>
+        </w:rPr>
+        <w:t>cancelReservation</w:t>
+      </w:r>
+      <w:proofErr w:type="spellEnd"/>
+      <w:r>
+        <w:rPr>
+          <w:rFonts w:ascii="AppleSystemUIFont" w:hAnsi="AppleSystemUIFont" w:cs="AppleSystemUIFont"/>
+          <w:kern w:val="0"/>
+          <w:sz w:val="26"/>
+          <w:szCs w:val="26"/>
+        </w:rPr>
+        <w:t>(</w:t>
+      </w:r>
+      <w:proofErr w:type="gramEnd"/>
+      <w:r>
+        <w:rPr>
+          <w:rFonts w:ascii="AppleSystemUIFont" w:hAnsi="AppleSystemUIFont" w:cs="AppleSystemUIFont"/>
+          <w:kern w:val="0"/>
+          <w:sz w:val="26"/>
+          <w:szCs w:val="26"/>
+        </w:rPr>
+        <w:t>)</w:t>
+      </w:r>
+    </w:p>
+    <w:p>
+      <w:pPr>
+        <w:autoSpaceDE w:val="0"/>
+        <w:autoSpaceDN w:val="0"/>
+        <w:adjustRightInd w:val="0"/>
+        <w:rPr>
+          <w:rFonts w:ascii="AppleSystemUIFont" w:hAnsi="AppleSystemUIFont" w:cs="AppleSystemUIFont"/>
+          <w:kern w:val="0"/>
+          <w:sz w:val="26"/>
+          <w:szCs w:val="26"/>
+        </w:rPr>
+      </w:pPr>
+    </w:p>
+    <w:p>
+      <w:pPr>
+        <w:autoSpaceDE w:val="0"/>
+        <w:autoSpaceDN w:val="0"/>
+        <w:adjustRightInd w:val="0"/>
+        <w:rPr>
+          <w:rFonts w:ascii="AppleSystemUIFont" w:hAnsi="AppleSystemUIFont" w:cs="AppleSystemUIFont"/>
+          <w:kern w:val="0"/>
+          <w:sz w:val="26"/>
+          <w:szCs w:val="26"/>
+        </w:rPr>
+      </w:pPr>
+      <w:r>
+        <w:rPr>
+          <w:rFonts w:ascii="AppleSystemUIFont" w:hAnsi="AppleSystemUIFont" w:cs="AppleSystemUIFont"/>
+          <w:kern w:val="0"/>
+          <w:sz w:val="26"/>
+          <w:szCs w:val="26"/>
+        </w:rPr>
+        <w:tab/>
+      </w:r>
+      <w:proofErr w:type="spellStart"/>
+      <w:proofErr w:type="gramStart"/>
+      <w:r>
+        <w:rPr>
+          <w:rFonts w:ascii="AppleSystemUIFont" w:hAnsi="AppleSystemUIFont" w:cs="AppleSystemUIFont"/>
+          <w:kern w:val="0"/>
+          <w:sz w:val="26"/>
+          <w:szCs w:val="26"/>
+        </w:rPr>
+        <w:t>addAdditionalServices</w:t>
+      </w:r>
+      <w:proofErr w:type="spellEnd"/>
+      <w:r>
+        <w:rPr>
+          <w:rFonts w:ascii="AppleSystemUIFont" w:hAnsi="AppleSystemUIFont" w:cs="AppleSystemUIFont"/>
+          <w:kern w:val="0"/>
+          <w:sz w:val="26"/>
+          <w:szCs w:val="26"/>
+        </w:rPr>
+        <w:t>(</w:t>
+      </w:r>
+      <w:proofErr w:type="gramEnd"/>
+      <w:r>
+        <w:rPr>
+          <w:rFonts w:ascii="AppleSystemUIFont" w:hAnsi="AppleSystemUIFont" w:cs="AppleSystemUIFont"/>
+          <w:kern w:val="0"/>
+          <w:sz w:val="26"/>
+          <w:szCs w:val="26"/>
+        </w:rPr>
+        <w:t>);</w:t>
+      </w:r>
+    </w:p>
+    <w:p>
+      <w:pPr>
+        <w:autoSpaceDE w:val="0"/>
+        <w:autoSpaceDN w:val="0"/>
+        <w:adjustRightInd w:val="0"/>
+        <w:rPr>
+          <w:rFonts w:ascii="AppleSystemUIFont" w:hAnsi="AppleSystemUIFont" w:cs="AppleSystemUIFont"/>
+          <w:kern w:val="0"/>
+          <w:sz w:val="26"/>
+          <w:szCs w:val="26"/>
+        </w:rPr>
+      </w:pPr>
+      <w:r>
+        <w:rPr>
+          <w:rFonts w:ascii="AppleSystemUIFont" w:hAnsi="AppleSystemUIFont" w:cs="AppleSystemUIFont"/>
+          <w:kern w:val="0"/>
+          <w:sz w:val="26"/>
+          <w:szCs w:val="26"/>
+        </w:rPr>
+        <w:tab/>
+      </w:r>
+    </w:p>
+    <w:p>
+      <w:pPr>
+        <w:autoSpaceDE w:val="0"/>
+        <w:autoSpaceDN w:val="0"/>
+        <w:adjustRightInd w:val="0"/>
+        <w:rPr>
+          <w:rFonts w:ascii="AppleSystemUIFont" w:hAnsi="AppleSystemUIFont" w:cs="AppleSystemUIFont"/>
+          <w:kern w:val="0"/>
+          <w:sz w:val="26"/>
+          <w:szCs w:val="26"/>
+        </w:rPr>
+      </w:pPr>
+      <w:r>
+        <w:rPr>
+          <w:rFonts w:ascii="AppleSystemUIFont" w:hAnsi="AppleSystemUIFont" w:cs="AppleSystemUIFont"/>
+          <w:kern w:val="0"/>
+          <w:sz w:val="26"/>
+          <w:szCs w:val="26"/>
+        </w:rPr>
+        <w:tab/>
+      </w:r>
+      <w:proofErr w:type="spellStart"/>
+      <w:proofErr w:type="gramStart"/>
+      <w:r>
+        <w:rPr>
+          <w:rFonts w:ascii="AppleSystemUIFont" w:hAnsi="AppleSystemUIFont" w:cs="AppleSystemUIFont"/>
+          <w:kern w:val="0"/>
+          <w:sz w:val="26"/>
+          <w:szCs w:val="26"/>
+        </w:rPr>
+        <w:t>addRentalInsurance</w:t>
+      </w:r>
+      <w:proofErr w:type="spellEnd"/>
+      <w:r>
+        <w:rPr>
+          <w:rFonts w:ascii="AppleSystemUIFont" w:hAnsi="AppleSystemUIFont" w:cs="AppleSystemUIFont"/>
+          <w:kern w:val="0"/>
+          <w:sz w:val="26"/>
+          <w:szCs w:val="26"/>
+        </w:rPr>
+        <w:t>(</w:t>
+      </w:r>
+      <w:proofErr w:type="gramEnd"/>
+      <w:r>
+        <w:rPr>
+          <w:rFonts w:ascii="AppleSystemUIFont" w:hAnsi="AppleSystemUIFont" w:cs="AppleSystemUIFont"/>
+          <w:kern w:val="0"/>
+          <w:sz w:val="26"/>
+          <w:szCs w:val="26"/>
+        </w:rPr>
+        <w:t>);</w:t>
+      </w:r>
+    </w:p>
+    <w:p>
+      <w:pPr>
+        <w:autoSpaceDE w:val="0"/>
+        <w:autoSpaceDN w:val="0"/>
+        <w:adjustRightInd w:val="0"/>
+        <w:rPr>
+          <w:rFonts w:ascii="AppleSystemUIFont" w:hAnsi="AppleSystemUIFont" w:cs="AppleSystemUIFont"/>
+          <w:kern w:val="0"/>
+          <w:sz w:val="26"/>
+          <w:szCs w:val="26"/>
+        </w:rPr>
+      </w:pPr>
+      <w:r>
+        <w:rPr>
+          <w:rFonts w:ascii="AppleSystemUIFont" w:hAnsi="AppleSystemUIFont" w:cs="AppleSystemUIFont"/>
+          <w:kern w:val="0"/>
+          <w:sz w:val="26"/>
+          <w:szCs w:val="26"/>
+        </w:rPr>
+        <w:tab/>
+      </w:r>
+    </w:p>
+    <w:p>
+      <w:pPr>
+        <w:autoSpaceDE w:val="0"/>
+        <w:autoSpaceDN w:val="0"/>
+        <w:adjustRightInd w:val="0"/>
+        <w:rPr>
+          <w:rFonts w:ascii="AppleSystemUIFont" w:hAnsi="AppleSystemUIFont" w:cs="AppleSystemUIFont"/>
+          <w:kern w:val="0"/>
+          <w:sz w:val="26"/>
+          <w:szCs w:val="26"/>
+        </w:rPr>
+      </w:pPr>
+      <w:r>
+        <w:rPr>
+          <w:rFonts w:ascii="AppleSystemUIFont" w:hAnsi="AppleSystemUIFont" w:cs="AppleSystemUIFont"/>
+          <w:kern w:val="0"/>
+          <w:sz w:val="26"/>
+          <w:szCs w:val="26"/>
+        </w:rPr>
+        <w:tab/>
+      </w:r>
+      <w:proofErr w:type="spellStart"/>
+      <w:proofErr w:type="gramStart"/>
+      <w:r>
+        <w:rPr>
+          <w:rFonts w:ascii="AppleSystemUIFont" w:hAnsi="AppleSystemUIFont" w:cs="AppleSystemUIFont"/>
+          <w:kern w:val="0"/>
+          <w:sz w:val="26"/>
+          <w:szCs w:val="26"/>
+        </w:rPr>
+        <w:t>addAdditionalEquipment</w:t>
+      </w:r>
+      <w:proofErr w:type="spellEnd"/>
+      <w:r>
+        <w:rPr>
+          <w:rFonts w:ascii="AppleSystemUIFont" w:hAnsi="AppleSystemUIFont" w:cs="AppleSystemUIFont"/>
+          <w:kern w:val="0"/>
+          <w:sz w:val="26"/>
+          <w:szCs w:val="26"/>
+        </w:rPr>
+        <w:t>(</w:t>
+      </w:r>
+      <w:proofErr w:type="gramEnd"/>
+      <w:r>
+        <w:rPr>
+          <w:rFonts w:ascii="AppleSystemUIFont" w:hAnsi="AppleSystemUIFont" w:cs="AppleSystemUIFont"/>
+          <w:kern w:val="0"/>
+          <w:sz w:val="26"/>
+          <w:szCs w:val="26"/>
+        </w:rPr>
+        <w:t>);</w:t>
       </w:r>
     </w:p>
     <w:p>
@@ -1910,54 +3168,137 @@
           <w:sz w:val="26"/>
           <w:szCs w:val="26"/>
         </w:rPr>
-        <w:t>class RentalInsurance {</w:t>
-      </w:r>
-    </w:p>
-    <w:p>
-      <w:pPr>
-        <w:autoSpaceDE w:val="0"/>
-        <w:autoSpaceDN w:val="0"/>
-        <w:adjustRightInd w:val="0"/>
-        <w:rPr>
-          <w:rFonts w:ascii="AppleSystemUIFont" w:hAnsi="AppleSystemUIFont" w:cs="AppleSystemUIFont"/>
-          <w:kern w:val="0"/>
-          <w:sz w:val="26"/>
-          <w:szCs w:val="26"/>
-        </w:rPr>
-      </w:pPr>
-      <w:r>
-        <w:rPr>
-          <w:rFonts w:ascii="AppleSystemUIFont" w:hAnsi="AppleSystemUIFont" w:cs="AppleSystemUIFont"/>
-          <w:kern w:val="0"/>
-          <w:sz w:val="26"/>
-          <w:szCs w:val="26"/>
-        </w:rPr>
-        <w:tab/>
-        <w:t>InsuranceType insuranceType;</w:t>
-      </w:r>
-    </w:p>
-    <w:p>
-      <w:pPr>
-        <w:autoSpaceDE w:val="0"/>
-        <w:autoSpaceDN w:val="0"/>
-        <w:adjustRightInd w:val="0"/>
-        <w:rPr>
-          <w:rFonts w:ascii="AppleSystemUIFont" w:hAnsi="AppleSystemUIFont" w:cs="AppleSystemUIFont"/>
-          <w:kern w:val="0"/>
-          <w:sz w:val="26"/>
-          <w:szCs w:val="26"/>
-        </w:rPr>
-      </w:pPr>
-      <w:r>
-        <w:rPr>
-          <w:rFonts w:ascii="AppleSystemUIFont" w:hAnsi="AppleSystemUIFont" w:cs="AppleSystemUIFont"/>
-          <w:kern w:val="0"/>
-          <w:sz w:val="26"/>
-          <w:szCs w:val="26"/>
-        </w:rPr>
-        <w:tab/>
-        <w:t>Long insuranceCost;</w:t>
-      </w:r>
+        <w:t xml:space="preserve">class </w:t>
+      </w:r>
+      <w:proofErr w:type="spellStart"/>
+      <w:r>
+        <w:rPr>
+          <w:rFonts w:ascii="AppleSystemUIFont" w:hAnsi="AppleSystemUIFont" w:cs="AppleSystemUIFont"/>
+          <w:kern w:val="0"/>
+          <w:sz w:val="26"/>
+          <w:szCs w:val="26"/>
+        </w:rPr>
+        <w:t>RentalInsurance</w:t>
+      </w:r>
+      <w:proofErr w:type="spellEnd"/>
+      <w:r>
+        <w:rPr>
+          <w:rFonts w:ascii="AppleSystemUIFont" w:hAnsi="AppleSystemUIFont" w:cs="AppleSystemUIFont"/>
+          <w:kern w:val="0"/>
+          <w:sz w:val="26"/>
+          <w:szCs w:val="26"/>
+        </w:rPr>
+        <w:t xml:space="preserve"> {</w:t>
+      </w:r>
+    </w:p>
+    <w:p>
+      <w:pPr>
+        <w:autoSpaceDE w:val="0"/>
+        <w:autoSpaceDN w:val="0"/>
+        <w:adjustRightInd w:val="0"/>
+        <w:rPr>
+          <w:rFonts w:ascii="AppleSystemUIFont" w:hAnsi="AppleSystemUIFont" w:cs="AppleSystemUIFont"/>
+          <w:kern w:val="0"/>
+          <w:sz w:val="26"/>
+          <w:szCs w:val="26"/>
+        </w:rPr>
+      </w:pPr>
+      <w:r>
+        <w:rPr>
+          <w:rFonts w:ascii="AppleSystemUIFont" w:hAnsi="AppleSystemUIFont" w:cs="AppleSystemUIFont"/>
+          <w:kern w:val="0"/>
+          <w:sz w:val="26"/>
+          <w:szCs w:val="26"/>
+        </w:rPr>
+        <w:tab/>
+      </w:r>
+      <w:proofErr w:type="spellStart"/>
+      <w:r>
+        <w:rPr>
+          <w:rFonts w:ascii="AppleSystemUIFont" w:hAnsi="AppleSystemUIFont" w:cs="AppleSystemUIFont"/>
+          <w:kern w:val="0"/>
+          <w:sz w:val="26"/>
+          <w:szCs w:val="26"/>
+        </w:rPr>
+        <w:t>InsuranceType</w:t>
+      </w:r>
+      <w:proofErr w:type="spellEnd"/>
+      <w:r>
+        <w:rPr>
+          <w:rFonts w:ascii="AppleSystemUIFont" w:hAnsi="AppleSystemUIFont" w:cs="AppleSystemUIFont"/>
+          <w:kern w:val="0"/>
+          <w:sz w:val="26"/>
+          <w:szCs w:val="26"/>
+        </w:rPr>
+        <w:t xml:space="preserve"> </w:t>
+      </w:r>
+      <w:proofErr w:type="spellStart"/>
+      <w:proofErr w:type="gramStart"/>
+      <w:r>
+        <w:rPr>
+          <w:rFonts w:ascii="AppleSystemUIFont" w:hAnsi="AppleSystemUIFont" w:cs="AppleSystemUIFont"/>
+          <w:kern w:val="0"/>
+          <w:sz w:val="26"/>
+          <w:szCs w:val="26"/>
+        </w:rPr>
+        <w:t>insuranceType</w:t>
+      </w:r>
+      <w:proofErr w:type="spellEnd"/>
+      <w:r>
+        <w:rPr>
+          <w:rFonts w:ascii="AppleSystemUIFont" w:hAnsi="AppleSystemUIFont" w:cs="AppleSystemUIFont"/>
+          <w:kern w:val="0"/>
+          <w:sz w:val="26"/>
+          <w:szCs w:val="26"/>
+        </w:rPr>
+        <w:t>;</w:t>
+      </w:r>
+      <w:proofErr w:type="gramEnd"/>
+    </w:p>
+    <w:p>
+      <w:pPr>
+        <w:autoSpaceDE w:val="0"/>
+        <w:autoSpaceDN w:val="0"/>
+        <w:adjustRightInd w:val="0"/>
+        <w:rPr>
+          <w:rFonts w:ascii="AppleSystemUIFont" w:hAnsi="AppleSystemUIFont" w:cs="AppleSystemUIFont"/>
+          <w:kern w:val="0"/>
+          <w:sz w:val="26"/>
+          <w:szCs w:val="26"/>
+        </w:rPr>
+      </w:pPr>
+      <w:r>
+        <w:rPr>
+          <w:rFonts w:ascii="AppleSystemUIFont" w:hAnsi="AppleSystemUIFont" w:cs="AppleSystemUIFont"/>
+          <w:kern w:val="0"/>
+          <w:sz w:val="26"/>
+          <w:szCs w:val="26"/>
+        </w:rPr>
+        <w:tab/>
+        <w:t xml:space="preserve">Long </w:t>
+      </w:r>
+      <w:proofErr w:type="spellStart"/>
+      <w:proofErr w:type="gramStart"/>
+      <w:r>
+        <w:rPr>
+          <w:rFonts w:ascii="AppleSystemUIFont" w:hAnsi="AppleSystemUIFont" w:cs="AppleSystemUIFont"/>
+          <w:kern w:val="0"/>
+          <w:sz w:val="26"/>
+          <w:szCs w:val="26"/>
+        </w:rPr>
+        <w:t>insuranceCost</w:t>
+      </w:r>
+      <w:proofErr w:type="spellEnd"/>
+      <w:r>
+        <w:rPr>
+          <w:rFonts w:ascii="AppleSystemUIFont" w:hAnsi="AppleSystemUIFont" w:cs="AppleSystemUIFont"/>
+          <w:kern w:val="0"/>
+          <w:sz w:val="26"/>
+          <w:szCs w:val="26"/>
+        </w:rPr>
+        <w:t>;</w:t>
+      </w:r>
+      <w:proofErr w:type="gramEnd"/>
     </w:p>
     <w:p>
       <w:pPr>
@@ -2013,54 +3354,117 @@
           <w:sz w:val="26"/>
           <w:szCs w:val="26"/>
         </w:rPr>
-        <w:t>class AdditionalEquipment{</w:t>
-      </w:r>
-    </w:p>
-    <w:p>
-      <w:pPr>
-        <w:autoSpaceDE w:val="0"/>
-        <w:autoSpaceDN w:val="0"/>
-        <w:adjustRightInd w:val="0"/>
-        <w:rPr>
-          <w:rFonts w:ascii="AppleSystemUIFont" w:hAnsi="AppleSystemUIFont" w:cs="AppleSystemUIFont"/>
-          <w:kern w:val="0"/>
-          <w:sz w:val="26"/>
-          <w:szCs w:val="26"/>
-        </w:rPr>
-      </w:pPr>
-      <w:r>
-        <w:rPr>
-          <w:rFonts w:ascii="AppleSystemUIFont" w:hAnsi="AppleSystemUIFont" w:cs="AppleSystemUIFont"/>
-          <w:kern w:val="0"/>
-          <w:sz w:val="26"/>
-          <w:szCs w:val="26"/>
-        </w:rPr>
-        <w:tab/>
-        <w:t>EquipmentType type;</w:t>
-      </w:r>
-    </w:p>
-    <w:p>
-      <w:pPr>
-        <w:autoSpaceDE w:val="0"/>
-        <w:autoSpaceDN w:val="0"/>
-        <w:adjustRightInd w:val="0"/>
-        <w:rPr>
-          <w:rFonts w:ascii="AppleSystemUIFont" w:hAnsi="AppleSystemUIFont" w:cs="AppleSystemUIFont"/>
-          <w:kern w:val="0"/>
-          <w:sz w:val="26"/>
-          <w:szCs w:val="26"/>
-        </w:rPr>
-      </w:pPr>
-      <w:r>
-        <w:rPr>
-          <w:rFonts w:ascii="AppleSystemUIFont" w:hAnsi="AppleSystemUIFont" w:cs="AppleSystemUIFont"/>
-          <w:kern w:val="0"/>
-          <w:sz w:val="26"/>
-          <w:szCs w:val="26"/>
-        </w:rPr>
-        <w:tab/>
-        <w:t>Long cost;</w:t>
-      </w:r>
+        <w:t xml:space="preserve">class </w:t>
+      </w:r>
+      <w:proofErr w:type="spellStart"/>
+      <w:proofErr w:type="gramStart"/>
+      <w:r>
+        <w:rPr>
+          <w:rFonts w:ascii="AppleSystemUIFont" w:hAnsi="AppleSystemUIFont" w:cs="AppleSystemUIFont"/>
+          <w:kern w:val="0"/>
+          <w:sz w:val="26"/>
+          <w:szCs w:val="26"/>
+        </w:rPr>
+        <w:t>AdditionalEquipment</w:t>
+      </w:r>
+      <w:proofErr w:type="spellEnd"/>
+      <w:r>
+        <w:rPr>
+          <w:rFonts w:ascii="AppleSystemUIFont" w:hAnsi="AppleSystemUIFont" w:cs="AppleSystemUIFont"/>
+          <w:kern w:val="0"/>
+          <w:sz w:val="26"/>
+          <w:szCs w:val="26"/>
+        </w:rPr>
+        <w:t>{</w:t>
+      </w:r>
+      <w:proofErr w:type="gramEnd"/>
+    </w:p>
+    <w:p>
+      <w:pPr>
+        <w:autoSpaceDE w:val="0"/>
+        <w:autoSpaceDN w:val="0"/>
+        <w:adjustRightInd w:val="0"/>
+        <w:rPr>
+          <w:rFonts w:ascii="AppleSystemUIFont" w:hAnsi="AppleSystemUIFont" w:cs="AppleSystemUIFont"/>
+          <w:kern w:val="0"/>
+          <w:sz w:val="26"/>
+          <w:szCs w:val="26"/>
+        </w:rPr>
+      </w:pPr>
+      <w:r>
+        <w:rPr>
+          <w:rFonts w:ascii="AppleSystemUIFont" w:hAnsi="AppleSystemUIFont" w:cs="AppleSystemUIFont"/>
+          <w:kern w:val="0"/>
+          <w:sz w:val="26"/>
+          <w:szCs w:val="26"/>
+        </w:rPr>
+        <w:tab/>
+      </w:r>
+      <w:proofErr w:type="spellStart"/>
+      <w:r>
+        <w:rPr>
+          <w:rFonts w:ascii="AppleSystemUIFont" w:hAnsi="AppleSystemUIFont" w:cs="AppleSystemUIFont"/>
+          <w:kern w:val="0"/>
+          <w:sz w:val="26"/>
+          <w:szCs w:val="26"/>
+        </w:rPr>
+        <w:t>EquipmentType</w:t>
+      </w:r>
+      <w:proofErr w:type="spellEnd"/>
+      <w:r>
+        <w:rPr>
+          <w:rFonts w:ascii="AppleSystemUIFont" w:hAnsi="AppleSystemUIFont" w:cs="AppleSystemUIFont"/>
+          <w:kern w:val="0"/>
+          <w:sz w:val="26"/>
+          <w:szCs w:val="26"/>
+        </w:rPr>
+        <w:t xml:space="preserve"> </w:t>
+      </w:r>
+      <w:proofErr w:type="gramStart"/>
+      <w:r>
+        <w:rPr>
+          <w:rFonts w:ascii="AppleSystemUIFont" w:hAnsi="AppleSystemUIFont" w:cs="AppleSystemUIFont"/>
+          <w:kern w:val="0"/>
+          <w:sz w:val="26"/>
+          <w:szCs w:val="26"/>
+        </w:rPr>
+        <w:t>type;</w:t>
+      </w:r>
+      <w:proofErr w:type="gramEnd"/>
+    </w:p>
+    <w:p>
+      <w:pPr>
+        <w:autoSpaceDE w:val="0"/>
+        <w:autoSpaceDN w:val="0"/>
+        <w:adjustRightInd w:val="0"/>
+        <w:rPr>
+          <w:rFonts w:ascii="AppleSystemUIFont" w:hAnsi="AppleSystemUIFont" w:cs="AppleSystemUIFont"/>
+          <w:kern w:val="0"/>
+          <w:sz w:val="26"/>
+          <w:szCs w:val="26"/>
+        </w:rPr>
+      </w:pPr>
+      <w:r>
+        <w:rPr>
+          <w:rFonts w:ascii="AppleSystemUIFont" w:hAnsi="AppleSystemUIFont" w:cs="AppleSystemUIFont"/>
+          <w:kern w:val="0"/>
+          <w:sz w:val="26"/>
+          <w:szCs w:val="26"/>
+        </w:rPr>
+        <w:tab/>
+        <w:t xml:space="preserve">Long </w:t>
+      </w:r>
+      <w:proofErr w:type="gramStart"/>
+      <w:r>
+        <w:rPr>
+          <w:rFonts w:ascii="AppleSystemUIFont" w:hAnsi="AppleSystemUIFont" w:cs="AppleSystemUIFont"/>
+          <w:kern w:val="0"/>
+          <w:sz w:val="26"/>
+          <w:szCs w:val="26"/>
+        </w:rPr>
+        <w:t>cost;</w:t>
+      </w:r>
+      <w:proofErr w:type="gramEnd"/>
     </w:p>
     <w:p>
       <w:pPr>
@@ -2116,54 +3520,117 @@
           <w:sz w:val="26"/>
           <w:szCs w:val="26"/>
         </w:rPr>
-        <w:t>class Additional Services{</w:t>
-      </w:r>
-    </w:p>
-    <w:p>
-      <w:pPr>
-        <w:autoSpaceDE w:val="0"/>
-        <w:autoSpaceDN w:val="0"/>
-        <w:adjustRightInd w:val="0"/>
-        <w:rPr>
-          <w:rFonts w:ascii="AppleSystemUIFont" w:hAnsi="AppleSystemUIFont" w:cs="AppleSystemUIFont"/>
-          <w:kern w:val="0"/>
-          <w:sz w:val="26"/>
-          <w:szCs w:val="26"/>
-        </w:rPr>
-      </w:pPr>
-      <w:r>
-        <w:rPr>
-          <w:rFonts w:ascii="AppleSystemUIFont" w:hAnsi="AppleSystemUIFont" w:cs="AppleSystemUIFont"/>
-          <w:kern w:val="0"/>
-          <w:sz w:val="26"/>
-          <w:szCs w:val="26"/>
-        </w:rPr>
-        <w:tab/>
-        <w:t>ServicesType serviceType;</w:t>
-      </w:r>
-    </w:p>
-    <w:p>
-      <w:pPr>
-        <w:autoSpaceDE w:val="0"/>
-        <w:autoSpaceDN w:val="0"/>
-        <w:adjustRightInd w:val="0"/>
-        <w:rPr>
-          <w:rFonts w:ascii="AppleSystemUIFont" w:hAnsi="AppleSystemUIFont" w:cs="AppleSystemUIFont"/>
-          <w:kern w:val="0"/>
-          <w:sz w:val="26"/>
-          <w:szCs w:val="26"/>
-        </w:rPr>
-      </w:pPr>
-      <w:r>
-        <w:rPr>
-          <w:rFonts w:ascii="AppleSystemUIFont" w:hAnsi="AppleSystemUIFont" w:cs="AppleSystemUIFont"/>
-          <w:kern w:val="0"/>
-          <w:sz w:val="26"/>
-          <w:szCs w:val="26"/>
-        </w:rPr>
-        <w:tab/>
-        <w:t>Long cost;</w:t>
-      </w:r>
+        <w:t xml:space="preserve">class Additional </w:t>
+      </w:r>
+      <w:proofErr w:type="gramStart"/>
+      <w:r>
+        <w:rPr>
+          <w:rFonts w:ascii="AppleSystemUIFont" w:hAnsi="AppleSystemUIFont" w:cs="AppleSystemUIFont"/>
+          <w:kern w:val="0"/>
+          <w:sz w:val="26"/>
+          <w:szCs w:val="26"/>
+        </w:rPr>
+        <w:t>Services{</w:t>
+      </w:r>
+      <w:proofErr w:type="gramEnd"/>
+    </w:p>
+    <w:p>
+      <w:pPr>
+        <w:autoSpaceDE w:val="0"/>
+        <w:autoSpaceDN w:val="0"/>
+        <w:adjustRightInd w:val="0"/>
+        <w:rPr>
+          <w:rFonts w:ascii="AppleSystemUIFont" w:hAnsi="AppleSystemUIFont" w:cs="AppleSystemUIFont"/>
+          <w:kern w:val="0"/>
+          <w:sz w:val="26"/>
+          <w:szCs w:val="26"/>
+        </w:rPr>
+      </w:pPr>
+      <w:r>
+        <w:rPr>
+          <w:rFonts w:ascii="AppleSystemUIFont" w:hAnsi="AppleSystemUIFont" w:cs="AppleSystemUIFont"/>
+          <w:kern w:val="0"/>
+          <w:sz w:val="26"/>
+          <w:szCs w:val="26"/>
+        </w:rPr>
+        <w:tab/>
+      </w:r>
+      <w:proofErr w:type="spellStart"/>
+      <w:r>
+        <w:rPr>
+          <w:rFonts w:ascii="AppleSystemUIFont" w:hAnsi="AppleSystemUIFont" w:cs="AppleSystemUIFont"/>
+          <w:kern w:val="0"/>
+          <w:sz w:val="26"/>
+          <w:szCs w:val="26"/>
+        </w:rPr>
+        <w:t>ServicesType</w:t>
+      </w:r>
+      <w:proofErr w:type="spellEnd"/>
+      <w:r>
+        <w:rPr>
+          <w:rFonts w:ascii="AppleSystemUIFont" w:hAnsi="AppleSystemUIFont" w:cs="AppleSystemUIFont"/>
+          <w:kern w:val="0"/>
+          <w:sz w:val="26"/>
+          <w:szCs w:val="26"/>
+        </w:rPr>
+        <w:t xml:space="preserve"> </w:t>
+      </w:r>
+      <w:proofErr w:type="spellStart"/>
+      <w:proofErr w:type="gramStart"/>
+      <w:r>
+        <w:rPr>
+          <w:rFonts w:ascii="AppleSystemUIFont" w:hAnsi="AppleSystemUIFont" w:cs="AppleSystemUIFont"/>
+          <w:kern w:val="0"/>
+          <w:sz w:val="26"/>
+          <w:szCs w:val="26"/>
+        </w:rPr>
+        <w:t>serviceType</w:t>
+      </w:r>
+      <w:proofErr w:type="spellEnd"/>
+      <w:r>
+        <w:rPr>
+          <w:rFonts w:ascii="AppleSystemUIFont" w:hAnsi="AppleSystemUIFont" w:cs="AppleSystemUIFont"/>
+          <w:kern w:val="0"/>
+          <w:sz w:val="26"/>
+          <w:szCs w:val="26"/>
+        </w:rPr>
+        <w:t>;</w:t>
+      </w:r>
+      <w:proofErr w:type="gramEnd"/>
+    </w:p>
+    <w:p>
+      <w:pPr>
+        <w:autoSpaceDE w:val="0"/>
+        <w:autoSpaceDN w:val="0"/>
+        <w:adjustRightInd w:val="0"/>
+        <w:rPr>
+          <w:rFonts w:ascii="AppleSystemUIFont" w:hAnsi="AppleSystemUIFont" w:cs="AppleSystemUIFont"/>
+          <w:kern w:val="0"/>
+          <w:sz w:val="26"/>
+          <w:szCs w:val="26"/>
+        </w:rPr>
+      </w:pPr>
+      <w:r>
+        <w:rPr>
+          <w:rFonts w:ascii="AppleSystemUIFont" w:hAnsi="AppleSystemUIFont" w:cs="AppleSystemUIFont"/>
+          <w:kern w:val="0"/>
+          <w:sz w:val="26"/>
+          <w:szCs w:val="26"/>
+        </w:rPr>
+        <w:tab/>
+        <w:t xml:space="preserve">Long </w:t>
+      </w:r>
+      <w:proofErr w:type="gramStart"/>
+      <w:r>
+        <w:rPr>
+          <w:rFonts w:ascii="AppleSystemUIFont" w:hAnsi="AppleSystemUIFont" w:cs="AppleSystemUIFont"/>
+          <w:kern w:val="0"/>
+          <w:sz w:val="26"/>
+          <w:szCs w:val="26"/>
+        </w:rPr>
+        <w:t>cost;</w:t>
+      </w:r>
+      <w:proofErr w:type="gramEnd"/>
     </w:p>
     <w:p>
       <w:pPr>
@@ -2212,14 +3679,45 @@
           <w:szCs w:val="26"/>
         </w:rPr>
       </w:pPr>
-      <w:r>
-        <w:rPr>
-          <w:rFonts w:ascii="AppleSystemUIFont" w:hAnsi="AppleSystemUIFont" w:cs="AppleSystemUIFont"/>
-          <w:kern w:val="0"/>
-          <w:sz w:val="26"/>
-          <w:szCs w:val="26"/>
-        </w:rPr>
-        <w:t>enum ServicesType {</w:t>
+      <w:proofErr w:type="spellStart"/>
+      <w:r>
+        <w:rPr>
+          <w:rFonts w:ascii="AppleSystemUIFont" w:hAnsi="AppleSystemUIFont" w:cs="AppleSystemUIFont"/>
+          <w:kern w:val="0"/>
+          <w:sz w:val="26"/>
+          <w:szCs w:val="26"/>
+        </w:rPr>
+        <w:t>enum</w:t>
+      </w:r>
+      <w:proofErr w:type="spellEnd"/>
+      <w:r>
+        <w:rPr>
+          <w:rFonts w:ascii="AppleSystemUIFont" w:hAnsi="AppleSystemUIFont" w:cs="AppleSystemUIFont"/>
+          <w:kern w:val="0"/>
+          <w:sz w:val="26"/>
+          <w:szCs w:val="26"/>
+        </w:rPr>
+        <w:t xml:space="preserve"> </w:t>
+      </w:r>
+      <w:proofErr w:type="spellStart"/>
+      <w:r>
+        <w:rPr>
+          <w:rFonts w:ascii="AppleSystemUIFont" w:hAnsi="AppleSystemUIFont" w:cs="AppleSystemUIFont"/>
+          <w:kern w:val="0"/>
+          <w:sz w:val="26"/>
+          <w:szCs w:val="26"/>
+        </w:rPr>
+        <w:t>ServicesType</w:t>
+      </w:r>
+      <w:proofErr w:type="spellEnd"/>
+      <w:r>
+        <w:rPr>
+          <w:rFonts w:ascii="AppleSystemUIFont" w:hAnsi="AppleSystemUIFont" w:cs="AppleSystemUIFont"/>
+          <w:kern w:val="0"/>
+          <w:sz w:val="26"/>
+          <w:szCs w:val="26"/>
+        </w:rPr>
+        <w:t xml:space="preserve"> {</w:t>
       </w:r>
     </w:p>
     <w:p>
@@ -2292,61 +3790,212 @@
           <w:szCs w:val="26"/>
         </w:rPr>
       </w:pPr>
-      <w:r>
-        <w:rPr>
-          <w:rFonts w:ascii="AppleSystemUIFont" w:hAnsi="AppleSystemUIFont" w:cs="AppleSystemUIFont"/>
-          <w:kern w:val="0"/>
-          <w:sz w:val="26"/>
-          <w:szCs w:val="26"/>
-        </w:rPr>
-        <w:t>class NotificationService {</w:t>
-      </w:r>
-    </w:p>
-    <w:p>
-      <w:pPr>
-        <w:autoSpaceDE w:val="0"/>
-        <w:autoSpaceDN w:val="0"/>
-        <w:adjustRightInd w:val="0"/>
-        <w:rPr>
-          <w:rFonts w:ascii="AppleSystemUIFont" w:hAnsi="AppleSystemUIFont" w:cs="AppleSystemUIFont"/>
-          <w:kern w:val="0"/>
-          <w:sz w:val="26"/>
-          <w:szCs w:val="26"/>
-        </w:rPr>
-      </w:pPr>
-      <w:r>
-        <w:rPr>
-          <w:rFonts w:ascii="AppleSystemUIFont" w:hAnsi="AppleSystemUIFont" w:cs="AppleSystemUIFont"/>
-          <w:kern w:val="0"/>
-          <w:sz w:val="26"/>
-          <w:szCs w:val="26"/>
-        </w:rPr>
-        <w:tab/>
-        <w:t>String reservationId;</w:t>
-      </w:r>
-    </w:p>
-    <w:p>
-      <w:pPr>
-        <w:autoSpaceDE w:val="0"/>
-        <w:autoSpaceDN w:val="0"/>
-        <w:adjustRightInd w:val="0"/>
-        <w:rPr>
-          <w:rFonts w:ascii="AppleSystemUIFont" w:hAnsi="AppleSystemUIFont" w:cs="AppleSystemUIFont"/>
-          <w:kern w:val="0"/>
-          <w:sz w:val="26"/>
-          <w:szCs w:val="26"/>
-        </w:rPr>
-      </w:pPr>
-      <w:r>
-        <w:rPr>
-          <w:rFonts w:ascii="AppleSystemUIFont" w:hAnsi="AppleSystemUIFont" w:cs="AppleSystemUIFont"/>
-          <w:kern w:val="0"/>
-          <w:sz w:val="26"/>
-          <w:szCs w:val="26"/>
-        </w:rPr>
-        <w:lastRenderedPageBreak/>
-        <w:tab/>
-        <w:t>void sendNotification(String reservationId, String userId)</w:t>
+    </w:p>
+    <w:p>
+      <w:pPr>
+        <w:autoSpaceDE w:val="0"/>
+        <w:autoSpaceDN w:val="0"/>
+        <w:adjustRightInd w:val="0"/>
+        <w:rPr>
+          <w:rFonts w:ascii="AppleSystemUIFont" w:hAnsi="AppleSystemUIFont" w:cs="AppleSystemUIFont"/>
+          <w:kern w:val="0"/>
+          <w:sz w:val="26"/>
+          <w:szCs w:val="26"/>
+        </w:rPr>
+      </w:pPr>
+    </w:p>
+    <w:p>
+      <w:pPr>
+        <w:autoSpaceDE w:val="0"/>
+        <w:autoSpaceDN w:val="0"/>
+        <w:adjustRightInd w:val="0"/>
+        <w:rPr>
+          <w:rFonts w:ascii="AppleSystemUIFont" w:hAnsi="AppleSystemUIFont" w:cs="AppleSystemUIFont"/>
+          <w:kern w:val="0"/>
+          <w:sz w:val="26"/>
+          <w:szCs w:val="26"/>
+        </w:rPr>
+      </w:pPr>
+    </w:p>
+    <w:p>
+      <w:pPr>
+        <w:autoSpaceDE w:val="0"/>
+        <w:autoSpaceDN w:val="0"/>
+        <w:adjustRightInd w:val="0"/>
+        <w:rPr>
+          <w:rFonts w:ascii="AppleSystemUIFont" w:hAnsi="AppleSystemUIFont" w:cs="AppleSystemUIFont"/>
+          <w:kern w:val="0"/>
+          <w:sz w:val="26"/>
+          <w:szCs w:val="26"/>
+        </w:rPr>
+      </w:pPr>
+      <w:r>
+        <w:rPr>
+          <w:rFonts w:ascii="AppleSystemUIFont" w:hAnsi="AppleSystemUIFont" w:cs="AppleSystemUIFont"/>
+          <w:kern w:val="0"/>
+          <w:sz w:val="26"/>
+          <w:szCs w:val="26"/>
+        </w:rPr>
+        <w:t xml:space="preserve">class </w:t>
+      </w:r>
+      <w:proofErr w:type="spellStart"/>
+      <w:r>
+        <w:rPr>
+          <w:rFonts w:ascii="AppleSystemUIFont" w:hAnsi="AppleSystemUIFont" w:cs="AppleSystemUIFont"/>
+          <w:kern w:val="0"/>
+          <w:sz w:val="26"/>
+          <w:szCs w:val="26"/>
+        </w:rPr>
+        <w:t>NotificationService</w:t>
+      </w:r>
+      <w:proofErr w:type="spellEnd"/>
+      <w:r>
+        <w:rPr>
+          <w:rFonts w:ascii="AppleSystemUIFont" w:hAnsi="AppleSystemUIFont" w:cs="AppleSystemUIFont"/>
+          <w:kern w:val="0"/>
+          <w:sz w:val="26"/>
+          <w:szCs w:val="26"/>
+        </w:rPr>
+        <w:t xml:space="preserve"> {</w:t>
+      </w:r>
+    </w:p>
+    <w:p>
+      <w:pPr>
+        <w:autoSpaceDE w:val="0"/>
+        <w:autoSpaceDN w:val="0"/>
+        <w:adjustRightInd w:val="0"/>
+        <w:rPr>
+          <w:rFonts w:ascii="AppleSystemUIFont" w:hAnsi="AppleSystemUIFont" w:cs="AppleSystemUIFont"/>
+          <w:kern w:val="0"/>
+          <w:sz w:val="26"/>
+          <w:szCs w:val="26"/>
+        </w:rPr>
+      </w:pPr>
+      <w:r>
+        <w:rPr>
+          <w:rFonts w:ascii="AppleSystemUIFont" w:hAnsi="AppleSystemUIFont" w:cs="AppleSystemUIFont"/>
+          <w:kern w:val="0"/>
+          <w:sz w:val="26"/>
+          <w:szCs w:val="26"/>
+        </w:rPr>
+        <w:tab/>
+        <w:t xml:space="preserve">String </w:t>
+      </w:r>
+      <w:proofErr w:type="spellStart"/>
+      <w:proofErr w:type="gramStart"/>
+      <w:r>
+        <w:rPr>
+          <w:rFonts w:ascii="AppleSystemUIFont" w:hAnsi="AppleSystemUIFont" w:cs="AppleSystemUIFont"/>
+          <w:kern w:val="0"/>
+          <w:sz w:val="26"/>
+          <w:szCs w:val="26"/>
+        </w:rPr>
+        <w:t>reservationId</w:t>
+      </w:r>
+      <w:proofErr w:type="spellEnd"/>
+      <w:r>
+        <w:rPr>
+          <w:rFonts w:ascii="AppleSystemUIFont" w:hAnsi="AppleSystemUIFont" w:cs="AppleSystemUIFont"/>
+          <w:kern w:val="0"/>
+          <w:sz w:val="26"/>
+          <w:szCs w:val="26"/>
+        </w:rPr>
+        <w:t>;</w:t>
+      </w:r>
+      <w:proofErr w:type="gramEnd"/>
+    </w:p>
+    <w:p>
+      <w:pPr>
+        <w:autoSpaceDE w:val="0"/>
+        <w:autoSpaceDN w:val="0"/>
+        <w:adjustRightInd w:val="0"/>
+        <w:rPr>
+          <w:rFonts w:ascii="AppleSystemUIFont" w:hAnsi="AppleSystemUIFont" w:cs="AppleSystemUIFont"/>
+          <w:kern w:val="0"/>
+          <w:sz w:val="26"/>
+          <w:szCs w:val="26"/>
+        </w:rPr>
+      </w:pPr>
+      <w:r>
+        <w:rPr>
+          <w:rFonts w:ascii="AppleSystemUIFont" w:hAnsi="AppleSystemUIFont" w:cs="AppleSystemUIFont"/>
+          <w:kern w:val="0"/>
+          <w:sz w:val="26"/>
+          <w:szCs w:val="26"/>
+        </w:rPr>
+        <w:tab/>
+        <w:t xml:space="preserve">void </w:t>
+      </w:r>
+      <w:proofErr w:type="spellStart"/>
+      <w:proofErr w:type="gramStart"/>
+      <w:r>
+        <w:rPr>
+          <w:rFonts w:ascii="AppleSystemUIFont" w:hAnsi="AppleSystemUIFont" w:cs="AppleSystemUIFont"/>
+          <w:kern w:val="0"/>
+          <w:sz w:val="26"/>
+          <w:szCs w:val="26"/>
+        </w:rPr>
+        <w:t>sendNotification</w:t>
+      </w:r>
+      <w:proofErr w:type="spellEnd"/>
+      <w:r>
+        <w:rPr>
+          <w:rFonts w:ascii="AppleSystemUIFont" w:hAnsi="AppleSystemUIFont" w:cs="AppleSystemUIFont"/>
+          <w:kern w:val="0"/>
+          <w:sz w:val="26"/>
+          <w:szCs w:val="26"/>
+        </w:rPr>
+        <w:t>(</w:t>
+      </w:r>
+      <w:proofErr w:type="gramEnd"/>
+      <w:r>
+        <w:rPr>
+          <w:rFonts w:ascii="AppleSystemUIFont" w:hAnsi="AppleSystemUIFont" w:cs="AppleSystemUIFont"/>
+          <w:kern w:val="0"/>
+          <w:sz w:val="26"/>
+          <w:szCs w:val="26"/>
+        </w:rPr>
+        <w:t xml:space="preserve">String </w:t>
+      </w:r>
+      <w:proofErr w:type="spellStart"/>
+      <w:r>
+        <w:rPr>
+          <w:rFonts w:ascii="AppleSystemUIFont" w:hAnsi="AppleSystemUIFont" w:cs="AppleSystemUIFont"/>
+          <w:kern w:val="0"/>
+          <w:sz w:val="26"/>
+          <w:szCs w:val="26"/>
+        </w:rPr>
+        <w:t>reservationId</w:t>
+      </w:r>
+      <w:proofErr w:type="spellEnd"/>
+      <w:r>
+        <w:rPr>
+          <w:rFonts w:ascii="AppleSystemUIFont" w:hAnsi="AppleSystemUIFont" w:cs="AppleSystemUIFont"/>
+          <w:kern w:val="0"/>
+          <w:sz w:val="26"/>
+          <w:szCs w:val="26"/>
+        </w:rPr>
+        <w:t xml:space="preserve">, String </w:t>
+      </w:r>
+      <w:proofErr w:type="spellStart"/>
+      <w:r>
+        <w:rPr>
+          <w:rFonts w:ascii="AppleSystemUIFont" w:hAnsi="AppleSystemUIFont" w:cs="AppleSystemUIFont"/>
+          <w:kern w:val="0"/>
+          <w:sz w:val="26"/>
+          <w:szCs w:val="26"/>
+        </w:rPr>
+        <w:t>userId</w:t>
+      </w:r>
+      <w:proofErr w:type="spellEnd"/>
+      <w:r>
+        <w:rPr>
+          <w:rFonts w:ascii="AppleSystemUIFont" w:hAnsi="AppleSystemUIFont" w:cs="AppleSystemUIFont"/>
+          <w:kern w:val="0"/>
+          <w:sz w:val="26"/>
+          <w:szCs w:val="26"/>
+        </w:rPr>
+        <w:t>)</w:t>
       </w:r>
     </w:p>
     <w:p>
@@ -2403,8 +4052,19 @@
           <w:sz w:val="26"/>
           <w:szCs w:val="26"/>
         </w:rPr>
-        <w:t>class Charge{</w:t>
-      </w:r>
+        <w:t xml:space="preserve">class </w:t>
+      </w:r>
+      <w:proofErr w:type="gramStart"/>
+      <w:r>
+        <w:rPr>
+          <w:rFonts w:ascii="AppleSystemUIFont" w:hAnsi="AppleSystemUIFont" w:cs="AppleSystemUIFont"/>
+          <w:kern w:val="0"/>
+          <w:sz w:val="26"/>
+          <w:szCs w:val="26"/>
+        </w:rPr>
+        <w:t>Charge{</w:t>
+      </w:r>
+      <w:proofErr w:type="gramEnd"/>
     </w:p>
     <w:p>
       <w:pPr>
